--- a/public/templates/ContractTemplate-fiz.docx
+++ b/public/templates/ContractTemplate-fiz.docx
@@ -1,6 +1,6 @@
 
 <file path=word/document.xml><?xml version="1.0" encoding="utf-8"?>
-<w:document xmlns:wpc="http://schemas.microsoft.com/office/word/2010/wordprocessingCanvas" xmlns:cx="http://schemas.microsoft.com/office/drawing/2014/chartex" xmlns:cx1="http://schemas.microsoft.com/office/drawing/2015/9/8/chartex" xmlns:mc="http://schemas.openxmlformats.org/markup-compatibility/2006" xmlns:o="urn:schemas-microsoft-com:office:office" xmlns:r="http://schemas.openxmlformats.org/officeDocument/2006/relationships" xmlns:m="http://schemas.openxmlformats.org/officeDocument/2006/math" xmlns:v="urn:schemas-microsoft-com:vml" xmlns:wp14="http://schemas.microsoft.com/office/word/2010/wordprocessingDrawing" xmlns:wp="http://schemas.openxmlformats.org/drawingml/2006/wordprocessingDrawing" xmlns:w10="urn:schemas-microsoft-com:office:word" xmlns:w="http://schemas.openxmlformats.org/wordprocessingml/2006/main" xmlns:w14="http://schemas.microsoft.com/office/word/2010/wordml" xmlns:w15="http://schemas.microsoft.com/office/word/2012/wordml" xmlns:w16se="http://schemas.microsoft.com/office/word/2015/wordml/symex" xmlns:wpg="http://schemas.microsoft.com/office/word/2010/wordprocessingGroup" xmlns:wpi="http://schemas.microsoft.com/office/word/2010/wordprocessingInk" xmlns:wne="http://schemas.microsoft.com/office/word/2006/wordml" xmlns:wps="http://schemas.microsoft.com/office/word/2010/wordprocessingShape" mc:Ignorable="w14 w15 w16se wp14">
+<w:document xmlns:wpc="http://schemas.microsoft.com/office/word/2010/wordprocessingCanvas" xmlns:cx="http://schemas.microsoft.com/office/drawing/2014/chartex" xmlns:cx1="http://schemas.microsoft.com/office/drawing/2015/9/8/chartex" xmlns:cx2="http://schemas.microsoft.com/office/drawing/2015/10/21/chartex" xmlns:cx3="http://schemas.microsoft.com/office/drawing/2016/5/9/chartex" xmlns:cx4="http://schemas.microsoft.com/office/drawing/2016/5/10/chartex" xmlns:cx5="http://schemas.microsoft.com/office/drawing/2016/5/11/chartex" xmlns:cx6="http://schemas.microsoft.com/office/drawing/2016/5/12/chartex" xmlns:cx7="http://schemas.microsoft.com/office/drawing/2016/5/13/chartex" xmlns:cx8="http://schemas.microsoft.com/office/drawing/2016/5/14/chartex" xmlns:mc="http://schemas.openxmlformats.org/markup-compatibility/2006" xmlns:aink="http://schemas.microsoft.com/office/drawing/2016/ink" xmlns:am3d="http://schemas.microsoft.com/office/drawing/2017/model3d" xmlns:o="urn:schemas-microsoft-com:office:office" xmlns:r="http://schemas.openxmlformats.org/officeDocument/2006/relationships" xmlns:m="http://schemas.openxmlformats.org/officeDocument/2006/math" xmlns:v="urn:schemas-microsoft-com:vml" xmlns:wp14="http://schemas.microsoft.com/office/word/2010/wordprocessingDrawing" xmlns:wp="http://schemas.openxmlformats.org/drawingml/2006/wordprocessingDrawing" xmlns:w10="urn:schemas-microsoft-com:office:word" xmlns:w="http://schemas.openxmlformats.org/wordprocessingml/2006/main" xmlns:w14="http://schemas.microsoft.com/office/word/2010/wordml" xmlns:w15="http://schemas.microsoft.com/office/word/2012/wordml" xmlns:w16cid="http://schemas.microsoft.com/office/word/2016/wordml/cid" xmlns:w16se="http://schemas.microsoft.com/office/word/2015/wordml/symex" xmlns:wpg="http://schemas.microsoft.com/office/word/2010/wordprocessingGroup" xmlns:wpi="http://schemas.microsoft.com/office/word/2010/wordprocessingInk" xmlns:wne="http://schemas.microsoft.com/office/word/2006/wordml" xmlns:wps="http://schemas.microsoft.com/office/word/2010/wordprocessingShape" mc:Ignorable="w14 w15 w16se w16cid wp14">
   <w:body>
     <w:p>
       <w:pPr>
@@ -29,6 +29,7 @@
             <w:color w:val="17365D" w:themeColor="text2" w:themeShade="BF"/>
             <w:sz w:val="18"/>
             <w:szCs w:val="18"/>
+            <w:lang w:val="en-US"/>
           </w:rPr>
           <w:id w:val="26916247"/>
           <w:placeholder>
@@ -43,8 +44,31 @@
               <w:color w:val="17365D" w:themeColor="text2" w:themeShade="BF"/>
               <w:sz w:val="18"/>
               <w:szCs w:val="18"/>
+              <w:lang w:val="en-US"/>
             </w:rPr>
-            <w:t xml:space="preserve">1 </w:t>
+            <w:t>[</w:t>
+          </w:r>
+          <w:proofErr w:type="spellStart"/>
+          <w:r>
+            <w:rPr>
+              <w:b/>
+              <w:color w:val="17365D" w:themeColor="text2" w:themeShade="BF"/>
+              <w:sz w:val="18"/>
+              <w:szCs w:val="18"/>
+              <w:lang w:val="en-US"/>
+            </w:rPr>
+            <w:t>Номер</w:t>
+          </w:r>
+          <w:proofErr w:type="spellEnd"/>
+          <w:r>
+            <w:rPr>
+              <w:b/>
+              <w:color w:val="17365D" w:themeColor="text2" w:themeShade="BF"/>
+              <w:sz w:val="18"/>
+              <w:szCs w:val="18"/>
+              <w:lang w:val="en-US"/>
+            </w:rPr>
+            <w:t xml:space="preserve">] </w:t>
           </w:r>
         </w:sdtContent>
       </w:sdt>
@@ -129,58 +153,38 @@
                 <w:color w:val="17365D" w:themeColor="text2" w:themeShade="BF"/>
                 <w:sz w:val="16"/>
                 <w:szCs w:val="16"/>
+                <w:lang w:val="en-US"/>
               </w:rPr>
             </w:pPr>
-            <w:sdt>
-              <w:sdtPr>
-                <w:rPr>
-                  <w:b/>
-                  <w:sz w:val="18"/>
-                  <w:szCs w:val="18"/>
-                </w:rPr>
-                <w:id w:val="80573475"/>
-                <w:placeholder>
-                  <w:docPart w:val="AE4235BA7A66485B906F84E8978EAA21"/>
-                </w:placeholder>
-                <w:text/>
-              </w:sdtPr>
-              <w:sdtContent>
-                <w:r>
-                  <w:rPr>
-                    <w:b/>
-                    <w:sz w:val="18"/>
-                    <w:szCs w:val="18"/>
-                  </w:rPr>
-                  <w:t>19.09.2019 0:00:00</w:t>
-                </w:r>
-              </w:sdtContent>
-            </w:sdt>
-            <w:sdt>
-              <w:sdtPr>
-                <w:rPr>
-                  <w:b/>
-                  <w:color w:val="17365D" w:themeColor="text2" w:themeShade="BF"/>
-                  <w:sz w:val="16"/>
-                  <w:szCs w:val="16"/>
-                </w:rPr>
-                <w:id w:val="-1978140392"/>
-                <w:placeholder>
-                  <w:docPart w:val="C9DCDABB480A44F98AAF0FED9AEF5FA9"/>
-                </w:placeholder>
-                <w:text/>
-              </w:sdtPr>
-              <w:sdtContent>
-                <w:r>
-                  <w:rPr>
-                    <w:b/>
-                    <w:color w:val="17365D" w:themeColor="text2" w:themeShade="BF"/>
-                    <w:sz w:val="16"/>
-                    <w:szCs w:val="16"/>
-                  </w:rPr>
-                  <w:t xml:space="preserve"> г.</w:t>
-                </w:r>
-              </w:sdtContent>
-            </w:sdt>
+            <w:r>
+              <w:rPr>
+                <w:b/>
+                <w:sz w:val="18"/>
+                <w:szCs w:val="18"/>
+                <w:lang w:val="en-US"/>
+              </w:rPr>
+              <w:t>[</w:t>
+            </w:r>
+            <w:proofErr w:type="spellStart"/>
+            <w:r>
+              <w:rPr>
+                <w:b/>
+                <w:sz w:val="18"/>
+                <w:szCs w:val="18"/>
+                <w:lang w:val="en-US"/>
+              </w:rPr>
+              <w:t>Дата</w:t>
+            </w:r>
+            <w:proofErr w:type="spellEnd"/>
+            <w:r>
+              <w:rPr>
+                <w:b/>
+                <w:sz w:val="18"/>
+                <w:szCs w:val="18"/>
+                <w:lang w:val="en-US"/>
+              </w:rPr>
+              <w:t>]</w:t>
+            </w:r>
           </w:p>
         </w:tc>
       </w:tr>
@@ -223,31 +227,7 @@
           <w:sz w:val="18"/>
           <w:szCs w:val="18"/>
         </w:rPr>
-        <w:t>«Балтийская служба доставки»,</w:t>
-      </w:r>
-      <w:r>
-        <w:rPr>
-          <w:sz w:val="18"/>
-          <w:szCs w:val="18"/>
-        </w:rPr>
-        <w:t xml:space="preserve"> именуемое в </w:t>
-      </w:r>
-    </w:p>
-    <w:p>
-      <w:pPr>
-        <w:ind w:left="709"/>
-        <w:jc w:val="both"/>
-        <w:rPr>
-          <w:sz w:val="18"/>
-          <w:szCs w:val="18"/>
-        </w:rPr>
-      </w:pPr>
-      <w:r>
-        <w:rPr>
-          <w:sz w:val="18"/>
-          <w:szCs w:val="18"/>
-        </w:rPr>
-        <w:t xml:space="preserve">дальнейшем «Экспедитор», в лице Генерального директора </w:t>
+        <w:t>«</w:t>
       </w:r>
       <w:r>
         <w:rPr>
@@ -255,68 +235,160 @@
           <w:sz w:val="18"/>
           <w:szCs w:val="18"/>
         </w:rPr>
-        <w:t>Бабкина А</w:t>
-      </w:r>
-      <w:r>
-        <w:rPr>
-          <w:sz w:val="18"/>
-          <w:szCs w:val="18"/>
-        </w:rPr>
-        <w:t>.</w:t>
-      </w:r>
+        <w:t>[</w:t>
+      </w:r>
+      <w:proofErr w:type="spellStart"/>
       <w:r>
         <w:rPr>
           <w:b/>
           <w:sz w:val="18"/>
           <w:szCs w:val="18"/>
         </w:rPr>
-        <w:t>С.</w:t>
-      </w:r>
-      <w:r>
-        <w:rPr>
+        <w:t>ОрганизацияНаименованиеПолное</w:t>
+      </w:r>
+      <w:proofErr w:type="spellEnd"/>
+      <w:r>
+        <w:rPr>
+          <w:b/>
           <w:sz w:val="18"/>
           <w:szCs w:val="18"/>
         </w:rPr>
-        <w:t>, действующего на основании Устава, и</w:t>
+        <w:t>]</w:t>
+      </w:r>
+      <w:r>
+        <w:rPr>
+          <w:b/>
+          <w:sz w:val="18"/>
+          <w:szCs w:val="18"/>
+        </w:rPr>
+        <w:t>»,</w:t>
+      </w:r>
+      <w:r>
+        <w:rPr>
+          <w:sz w:val="18"/>
+          <w:szCs w:val="18"/>
+        </w:rPr>
+        <w:t xml:space="preserve"> именуемое в </w:t>
       </w:r>
     </w:p>
     <w:p>
       <w:pPr>
         <w:ind w:left="709"/>
         <w:jc w:val="both"/>
-      </w:pPr>
-      <w:r>
         <w:rPr>
           <w:sz w:val="18"/>
           <w:szCs w:val="18"/>
         </w:rPr>
-        <w:t>граждан</w:t>
-      </w:r>
-      <w:bookmarkStart w:id="0" w:name="_GoBack"/>
+      </w:pPr>
       <w:r>
         <w:rPr>
           <w:sz w:val="18"/>
           <w:szCs w:val="18"/>
         </w:rPr>
-        <w:t>[</w:t>
-      </w:r>
-      <w:proofErr w:type="spellStart"/>
+        <w:t xml:space="preserve">дальнейшем «Экспедитор», в лице </w:t>
+      </w:r>
       <w:r>
         <w:rPr>
           <w:sz w:val="18"/>
           <w:szCs w:val="18"/>
         </w:rPr>
-        <w:t>ПостфиксПолаКонтрагента</w:t>
-      </w:r>
-      <w:proofErr w:type="spellEnd"/>
+        <w:t>[</w:t>
+      </w:r>
+      <w:proofErr w:type="spellStart"/>
       <w:r>
         <w:rPr>
           <w:sz w:val="18"/>
           <w:szCs w:val="18"/>
         </w:rPr>
+        <w:t>ДолжностьРуководителя</w:t>
+      </w:r>
+      <w:proofErr w:type="spellEnd"/>
+      <w:r>
+        <w:rPr>
+          <w:sz w:val="18"/>
+          <w:szCs w:val="18"/>
+        </w:rPr>
         <w:t>]</w:t>
       </w:r>
-      <w:bookmarkEnd w:id="0"/>
+      <w:r>
+        <w:rPr>
+          <w:sz w:val="18"/>
+          <w:szCs w:val="18"/>
+        </w:rPr>
+        <w:t xml:space="preserve"> </w:t>
+      </w:r>
+      <w:r>
+        <w:rPr>
+          <w:b/>
+          <w:sz w:val="18"/>
+          <w:szCs w:val="18"/>
+        </w:rPr>
+        <w:t>[</w:t>
+      </w:r>
+      <w:proofErr w:type="spellStart"/>
+      <w:r>
+        <w:rPr>
+          <w:b/>
+          <w:sz w:val="18"/>
+          <w:szCs w:val="18"/>
+        </w:rPr>
+        <w:t>РуководительРодительныйПадеж</w:t>
+      </w:r>
+      <w:proofErr w:type="spellEnd"/>
+      <w:r>
+        <w:rPr>
+          <w:b/>
+          <w:sz w:val="18"/>
+          <w:szCs w:val="18"/>
+        </w:rPr>
+        <w:t>]</w:t>
+      </w:r>
+      <w:r>
+        <w:rPr>
+          <w:sz w:val="18"/>
+          <w:szCs w:val="18"/>
+        </w:rPr>
+        <w:t>, действующего на основании Устава, и</w:t>
+      </w:r>
+      <w:r>
+        <w:rPr>
+          <w:sz w:val="18"/>
+          <w:szCs w:val="18"/>
+        </w:rPr>
+        <w:t xml:space="preserve"> </w:t>
+      </w:r>
+      <w:proofErr w:type="gramStart"/>
+      <w:r>
+        <w:rPr>
+          <w:sz w:val="18"/>
+          <w:szCs w:val="18"/>
+        </w:rPr>
+        <w:t>граждан</w:t>
+      </w:r>
+      <w:r>
+        <w:rPr>
+          <w:sz w:val="18"/>
+          <w:szCs w:val="18"/>
+        </w:rPr>
+        <w:t>[</w:t>
+      </w:r>
+      <w:proofErr w:type="spellStart"/>
+      <w:proofErr w:type="gramEnd"/>
+      <w:r>
+        <w:rPr>
+          <w:sz w:val="18"/>
+          <w:szCs w:val="18"/>
+        </w:rPr>
+        <w:t>ПостфиксПолаКонтрагента</w:t>
+      </w:r>
+      <w:proofErr w:type="spellEnd"/>
+      <w:r>
+        <w:rPr>
+          <w:sz w:val="18"/>
+          <w:szCs w:val="18"/>
+        </w:rPr>
+        <w:t>]</w:t>
+      </w:r>
       <w:r>
         <w:rPr>
           <w:sz w:val="18"/>
@@ -350,7 +422,7 @@
               <w:sz w:val="18"/>
               <w:szCs w:val="18"/>
             </w:rPr>
-            <w:t>РуководительКонтрагентаРодительныйПадеж</w:t>
+            <w:t>КонтрагентНаименованиеПолное</w:t>
           </w:r>
           <w:proofErr w:type="spellEnd"/>
           <w:r>
@@ -358,7 +430,39 @@
               <w:sz w:val="18"/>
               <w:szCs w:val="18"/>
             </w:rPr>
-            <w:t>],  паспорт №______серия №_____</w:t>
+            <w:t>],  паспорт №[</w:t>
+          </w:r>
+          <w:proofErr w:type="spellStart"/>
+          <w:r>
+            <w:rPr>
+              <w:sz w:val="18"/>
+              <w:szCs w:val="18"/>
+            </w:rPr>
+            <w:t>ДокументУдостоверяющийЛичностьНомер</w:t>
+          </w:r>
+          <w:proofErr w:type="spellEnd"/>
+          <w:r>
+            <w:rPr>
+              <w:sz w:val="18"/>
+              <w:szCs w:val="18"/>
+            </w:rPr>
+            <w:t>]_серия [</w:t>
+          </w:r>
+          <w:proofErr w:type="spellStart"/>
+          <w:r>
+            <w:rPr>
+              <w:sz w:val="18"/>
+              <w:szCs w:val="18"/>
+            </w:rPr>
+            <w:t>ДокументУдостоверяющийЛичностьСерия</w:t>
+          </w:r>
+          <w:proofErr w:type="spellEnd"/>
+          <w:r>
+            <w:rPr>
+              <w:sz w:val="18"/>
+              <w:szCs w:val="18"/>
+            </w:rPr>
+            <w:t>]</w:t>
           </w:r>
         </w:sdtContent>
       </w:sdt>
@@ -367,7 +471,16 @@
           <w:sz w:val="18"/>
           <w:szCs w:val="18"/>
         </w:rPr>
-        <w:t>, с другой стороны, а при совместном упоминании «Стороны», заключили настоящий договор о нижеследующем:</w:t>
+        <w:t>, с другой стороны, а при</w:t>
+      </w:r>
+      <w:bookmarkStart w:id="0" w:name="_GoBack"/>
+      <w:bookmarkEnd w:id="0"/>
+      <w:r>
+        <w:rPr>
+          <w:sz w:val="18"/>
+          <w:szCs w:val="18"/>
+        </w:rPr>
+        <w:t xml:space="preserve"> совместном упоминании «Стороны», заключили настоящий договор о нижеследующем:</w:t>
       </w:r>
     </w:p>
     <w:p>
@@ -3161,6 +3274,11 @@
                 </w:placeholder>
                 <w:text/>
               </w:sdtPr>
+              <w:sdtEndPr>
+                <w:rPr>
+                  <w:rStyle w:val="af0"/>
+                </w:rPr>
+              </w:sdtEndPr>
               <w:sdtContent>
                 <w:r>
                   <w:rPr>
@@ -3255,6 +3373,11 @@
                 </w:placeholder>
                 <w:text/>
               </w:sdtPr>
+              <w:sdtEndPr>
+                <w:rPr>
+                  <w:rStyle w:val="af0"/>
+                </w:rPr>
+              </w:sdtEndPr>
               <w:sdtContent>
                 <w:r>
                   <w:rPr>
@@ -3368,6 +3491,11 @@
                 </w:placeholder>
                 <w:text/>
               </w:sdtPr>
+              <w:sdtEndPr>
+                <w:rPr>
+                  <w:rStyle w:val="af0"/>
+                </w:rPr>
+              </w:sdtEndPr>
               <w:sdtContent>
                 <w:r>
                   <w:rPr>
@@ -3479,6 +3607,11 @@
                 </w:placeholder>
                 <w:text/>
               </w:sdtPr>
+              <w:sdtEndPr>
+                <w:rPr>
+                  <w:rStyle w:val="af0"/>
+                </w:rPr>
+              </w:sdtEndPr>
               <w:sdtContent>
                 <w:r>
                   <w:rPr>
@@ -3582,6 +3715,11 @@
                 </w:placeholder>
                 <w:text/>
               </w:sdtPr>
+              <w:sdtEndPr>
+                <w:rPr>
+                  <w:rStyle w:val="af0"/>
+                </w:rPr>
+              </w:sdtEndPr>
               <w:sdtContent>
                 <w:r>
                   <w:rPr>
@@ -3703,6 +3841,11 @@
                 </w:placeholder>
                 <w:text/>
               </w:sdtPr>
+              <w:sdtEndPr>
+                <w:rPr>
+                  <w:rStyle w:val="af0"/>
+                </w:rPr>
+              </w:sdtEndPr>
               <w:sdtContent>
                 <w:r>
                   <w:rPr>
@@ -3824,6 +3967,11 @@
                 </w:placeholder>
                 <w:text/>
               </w:sdtPr>
+              <w:sdtEndPr>
+                <w:rPr>
+                  <w:rStyle w:val="af0"/>
+                </w:rPr>
+              </w:sdtEndPr>
               <w:sdtContent>
                 <w:r>
                   <w:rPr>
@@ -3927,6 +4075,11 @@
                 </w:placeholder>
                 <w:text/>
               </w:sdtPr>
+              <w:sdtEndPr>
+                <w:rPr>
+                  <w:rStyle w:val="af0"/>
+                </w:rPr>
+              </w:sdtEndPr>
               <w:sdtContent>
                 <w:r>
                   <w:rPr>
@@ -4021,6 +4174,11 @@
                 </w:placeholder>
                 <w:text/>
               </w:sdtPr>
+              <w:sdtEndPr>
+                <w:rPr>
+                  <w:rStyle w:val="af0"/>
+                </w:rPr>
+              </w:sdtEndPr>
               <w:sdtContent>
                 <w:r>
                   <w:rPr>
@@ -4158,6 +4316,7 @@
                 </w:placeholder>
                 <w:text/>
               </w:sdtPr>
+              <w:sdtEndPr/>
               <w:sdtContent>
                 <w:r>
                   <w:rPr>
@@ -4249,6 +4408,7 @@
                 </w:placeholder>
                 <w:text/>
               </w:sdtPr>
+              <w:sdtEndPr/>
               <w:sdtContent>
                 <w:r>
                   <w:rPr>
@@ -4410,8 +4570,43 @@
         <w:rPr>
           <w:sz w:val="18"/>
           <w:szCs w:val="18"/>
-        </w:rPr>
-        <w:t xml:space="preserve">Генеральный директор                                                                                          </w:t>
+          <w:lang w:val="en-US"/>
+        </w:rPr>
+        <w:t>[</w:t>
+      </w:r>
+      <w:proofErr w:type="spellStart"/>
+      <w:proofErr w:type="gramStart"/>
+      <w:r>
+        <w:rPr>
+          <w:sz w:val="18"/>
+          <w:szCs w:val="18"/>
+          <w:lang w:val="en-US"/>
+        </w:rPr>
+        <w:t>ДолжностьРуководителя</w:t>
+      </w:r>
+      <w:proofErr w:type="spellEnd"/>
+      <w:r>
+        <w:rPr>
+          <w:sz w:val="18"/>
+          <w:szCs w:val="18"/>
+          <w:lang w:val="en-US"/>
+        </w:rPr>
+        <w:t>]</w:t>
+      </w:r>
+      <w:r>
+        <w:rPr>
+          <w:sz w:val="18"/>
+          <w:szCs w:val="18"/>
+        </w:rPr>
+        <w:t xml:space="preserve">   </w:t>
+      </w:r>
+      <w:proofErr w:type="gramEnd"/>
+      <w:r>
+        <w:rPr>
+          <w:sz w:val="18"/>
+          <w:szCs w:val="18"/>
+        </w:rPr>
+        <w:t xml:space="preserve">                                                                                       </w:t>
       </w:r>
       <w:r>
         <w:rPr>
@@ -4442,8 +4637,30 @@
           <w:b/>
           <w:sz w:val="18"/>
           <w:szCs w:val="18"/>
-        </w:rPr>
-        <w:t>ООО «Балтийская Служба Доставки</w:t>
+          <w:lang w:val="en-US"/>
+        </w:rPr>
+        <w:t>[</w:t>
+      </w:r>
+      <w:proofErr w:type="spellStart"/>
+      <w:proofErr w:type="gramStart"/>
+      <w:r>
+        <w:rPr>
+          <w:b/>
+          <w:sz w:val="18"/>
+          <w:szCs w:val="18"/>
+          <w:lang w:val="en-US"/>
+        </w:rPr>
+        <w:t>ОрганизацияНаименованиеПолное</w:t>
+      </w:r>
+      <w:proofErr w:type="spellEnd"/>
+      <w:r>
+        <w:rPr>
+          <w:b/>
+          <w:sz w:val="18"/>
+          <w:szCs w:val="18"/>
+          <w:lang w:val="en-US"/>
+        </w:rPr>
+        <w:t>]</w:t>
       </w:r>
       <w:r>
         <w:rPr>
@@ -4452,8 +4669,9 @@
           <w:sz w:val="18"/>
           <w:szCs w:val="18"/>
         </w:rPr>
-        <w:t xml:space="preserve">»                                                           </w:t>
-      </w:r>
+        <w:t xml:space="preserve">   </w:t>
+      </w:r>
+      <w:proofErr w:type="gramEnd"/>
       <w:r>
         <w:rPr>
           <w:b/>
@@ -4461,12 +4679,20 @@
           <w:sz w:val="18"/>
           <w:szCs w:val="18"/>
         </w:rPr>
+        <w:t xml:space="preserve">                                                        </w:t>
+      </w:r>
+      <w:r>
+        <w:rPr>
+          <w:b/>
+          <w:color w:val="17365D" w:themeColor="text2" w:themeShade="BF"/>
+          <w:sz w:val="18"/>
+          <w:szCs w:val="18"/>
+        </w:rPr>
         <w:t xml:space="preserve"> </w:t>
       </w:r>
       <w:sdt>
         <w:sdtPr>
           <w:rPr>
-            <w:rStyle w:val="a3"/>
             <w:bCs/>
             <w:color w:val="000000" w:themeColor="text1"/>
           </w:rPr>
@@ -4476,10 +4702,10 @@
           </w:placeholder>
           <w:text/>
         </w:sdtPr>
+        <w:sdtEndPr/>
         <w:sdtContent>
           <w:r>
             <w:rPr>
-              <w:rStyle w:val="a3"/>
               <w:bCs/>
               <w:color w:val="000000" w:themeColor="text1"/>
             </w:rPr>
@@ -4488,7 +4714,6 @@
           <w:proofErr w:type="spellStart"/>
           <w:r>
             <w:rPr>
-              <w:rStyle w:val="a3"/>
               <w:bCs/>
               <w:color w:val="000000" w:themeColor="text1"/>
             </w:rPr>
@@ -4497,7 +4722,6 @@
           <w:proofErr w:type="spellEnd"/>
           <w:r>
             <w:rPr>
-              <w:rStyle w:val="a3"/>
               <w:bCs/>
               <w:color w:val="000000" w:themeColor="text1"/>
             </w:rPr>
@@ -4530,21 +4754,47 @@
         </w:rPr>
         <w:t xml:space="preserve">  _______________________________</w:t>
       </w:r>
-      <w:proofErr w:type="spellStart"/>
       <w:r>
         <w:rPr>
           <w:sz w:val="18"/>
           <w:szCs w:val="18"/>
-        </w:rPr>
-        <w:t>БабкинА.С</w:t>
-      </w:r>
-      <w:proofErr w:type="spellEnd"/>
+          <w:lang w:val="en-US"/>
+        </w:rPr>
+        <w:t>[</w:t>
+      </w:r>
+      <w:proofErr w:type="spellStart"/>
+      <w:proofErr w:type="gramStart"/>
       <w:r>
         <w:rPr>
           <w:sz w:val="18"/>
           <w:szCs w:val="18"/>
-        </w:rPr>
-        <w:t>.                                              ___________________</w:t>
+          <w:lang w:val="en-US"/>
+        </w:rPr>
+        <w:t>Руководитель</w:t>
+      </w:r>
+      <w:proofErr w:type="spellEnd"/>
+      <w:r>
+        <w:rPr>
+          <w:sz w:val="18"/>
+          <w:szCs w:val="18"/>
+          <w:lang w:val="en-US"/>
+        </w:rPr>
+        <w:t>]</w:t>
+      </w:r>
+      <w:r>
+        <w:rPr>
+          <w:sz w:val="18"/>
+          <w:szCs w:val="18"/>
+        </w:rPr>
+        <w:t xml:space="preserve">   </w:t>
+      </w:r>
+      <w:proofErr w:type="gramEnd"/>
+      <w:r>
+        <w:rPr>
+          <w:sz w:val="18"/>
+          <w:szCs w:val="18"/>
+        </w:rPr>
+        <w:t xml:space="preserve">                                           ___________________</w:t>
       </w:r>
       <w:r>
         <w:rPr>
@@ -4577,7 +4827,27 @@
               <w:sz w:val="18"/>
               <w:szCs w:val="18"/>
             </w:rPr>
-            <w:t>[Руководитель]</w:t>
+            <w:t>[</w:t>
+          </w:r>
+          <w:proofErr w:type="spellStart"/>
+          <w:r>
+            <w:rPr>
+              <w:b/>
+              <w:color w:val="17365D" w:themeColor="text2" w:themeShade="BF"/>
+              <w:sz w:val="18"/>
+              <w:szCs w:val="18"/>
+            </w:rPr>
+            <w:t>КонтрагентНаименование</w:t>
+          </w:r>
+          <w:proofErr w:type="spellEnd"/>
+          <w:r>
+            <w:rPr>
+              <w:b/>
+              <w:color w:val="17365D" w:themeColor="text2" w:themeShade="BF"/>
+              <w:sz w:val="18"/>
+              <w:szCs w:val="18"/>
+            </w:rPr>
+            <w:t>]</w:t>
           </w:r>
         </w:sdtContent>
       </w:sdt>
@@ -4597,7 +4867,7 @@
 </file>
 
 <file path=word/endnotes.xml><?xml version="1.0" encoding="utf-8"?>
-<w:endnotes xmlns:wpc="http://schemas.microsoft.com/office/word/2010/wordprocessingCanvas" xmlns:cx="http://schemas.microsoft.com/office/drawing/2014/chartex" xmlns:cx1="http://schemas.microsoft.com/office/drawing/2015/9/8/chartex" xmlns:mc="http://schemas.openxmlformats.org/markup-compatibility/2006" xmlns:o="urn:schemas-microsoft-com:office:office" xmlns:r="http://schemas.openxmlformats.org/officeDocument/2006/relationships" xmlns:m="http://schemas.openxmlformats.org/officeDocument/2006/math" xmlns:v="urn:schemas-microsoft-com:vml" xmlns:wp14="http://schemas.microsoft.com/office/word/2010/wordprocessingDrawing" xmlns:wp="http://schemas.openxmlformats.org/drawingml/2006/wordprocessingDrawing" xmlns:w10="urn:schemas-microsoft-com:office:word" xmlns:w="http://schemas.openxmlformats.org/wordprocessingml/2006/main" xmlns:w14="http://schemas.microsoft.com/office/word/2010/wordml" xmlns:w15="http://schemas.microsoft.com/office/word/2012/wordml" xmlns:w16se="http://schemas.microsoft.com/office/word/2015/wordml/symex" xmlns:wpg="http://schemas.microsoft.com/office/word/2010/wordprocessingGroup" xmlns:wpi="http://schemas.microsoft.com/office/word/2010/wordprocessingInk" xmlns:wne="http://schemas.microsoft.com/office/word/2006/wordml" xmlns:wps="http://schemas.microsoft.com/office/word/2010/wordprocessingShape" mc:Ignorable="w14 w15 w16se wp14">
+<w:endnotes xmlns:wpc="http://schemas.microsoft.com/office/word/2010/wordprocessingCanvas" xmlns:cx="http://schemas.microsoft.com/office/drawing/2014/chartex" xmlns:cx1="http://schemas.microsoft.com/office/drawing/2015/9/8/chartex" xmlns:cx2="http://schemas.microsoft.com/office/drawing/2015/10/21/chartex" xmlns:cx3="http://schemas.microsoft.com/office/drawing/2016/5/9/chartex" xmlns:cx4="http://schemas.microsoft.com/office/drawing/2016/5/10/chartex" xmlns:cx5="http://schemas.microsoft.com/office/drawing/2016/5/11/chartex" xmlns:cx6="http://schemas.microsoft.com/office/drawing/2016/5/12/chartex" xmlns:cx7="http://schemas.microsoft.com/office/drawing/2016/5/13/chartex" xmlns:cx8="http://schemas.microsoft.com/office/drawing/2016/5/14/chartex" xmlns:mc="http://schemas.openxmlformats.org/markup-compatibility/2006" xmlns:aink="http://schemas.microsoft.com/office/drawing/2016/ink" xmlns:am3d="http://schemas.microsoft.com/office/drawing/2017/model3d" xmlns:o="urn:schemas-microsoft-com:office:office" xmlns:r="http://schemas.openxmlformats.org/officeDocument/2006/relationships" xmlns:m="http://schemas.openxmlformats.org/officeDocument/2006/math" xmlns:v="urn:schemas-microsoft-com:vml" xmlns:wp14="http://schemas.microsoft.com/office/word/2010/wordprocessingDrawing" xmlns:wp="http://schemas.openxmlformats.org/drawingml/2006/wordprocessingDrawing" xmlns:w10="urn:schemas-microsoft-com:office:word" xmlns:w="http://schemas.openxmlformats.org/wordprocessingml/2006/main" xmlns:w14="http://schemas.microsoft.com/office/word/2010/wordml" xmlns:w15="http://schemas.microsoft.com/office/word/2012/wordml" xmlns:w16cid="http://schemas.microsoft.com/office/word/2016/wordml/cid" xmlns:w16se="http://schemas.microsoft.com/office/word/2015/wordml/symex" xmlns:wpg="http://schemas.microsoft.com/office/word/2010/wordprocessingGroup" xmlns:wpi="http://schemas.microsoft.com/office/word/2010/wordprocessingInk" xmlns:wne="http://schemas.microsoft.com/office/word/2006/wordml" xmlns:wps="http://schemas.microsoft.com/office/word/2010/wordprocessingShape" mc:Ignorable="w14 w15 w16se w16cid wp14">
   <w:endnote w:type="separator" w:id="-1">
     <w:p>
       <w:r>
@@ -4616,7 +4886,7 @@
 </file>
 
 <file path=word/footer1.xml><?xml version="1.0" encoding="utf-8"?>
-<w:ftr xmlns:wpc="http://schemas.microsoft.com/office/word/2010/wordprocessingCanvas" xmlns:cx="http://schemas.microsoft.com/office/drawing/2014/chartex" xmlns:cx1="http://schemas.microsoft.com/office/drawing/2015/9/8/chartex" xmlns:mc="http://schemas.openxmlformats.org/markup-compatibility/2006" xmlns:o="urn:schemas-microsoft-com:office:office" xmlns:r="http://schemas.openxmlformats.org/officeDocument/2006/relationships" xmlns:m="http://schemas.openxmlformats.org/officeDocument/2006/math" xmlns:v="urn:schemas-microsoft-com:vml" xmlns:wp14="http://schemas.microsoft.com/office/word/2010/wordprocessingDrawing" xmlns:wp="http://schemas.openxmlformats.org/drawingml/2006/wordprocessingDrawing" xmlns:w10="urn:schemas-microsoft-com:office:word" xmlns:w="http://schemas.openxmlformats.org/wordprocessingml/2006/main" xmlns:w14="http://schemas.microsoft.com/office/word/2010/wordml" xmlns:w15="http://schemas.microsoft.com/office/word/2012/wordml" xmlns:w16se="http://schemas.microsoft.com/office/word/2015/wordml/symex" xmlns:wpg="http://schemas.microsoft.com/office/word/2010/wordprocessingGroup" xmlns:wpi="http://schemas.microsoft.com/office/word/2010/wordprocessingInk" xmlns:wne="http://schemas.microsoft.com/office/word/2006/wordml" xmlns:wps="http://schemas.microsoft.com/office/word/2010/wordprocessingShape" mc:Ignorable="w14 w15 w16se wp14">
+<w:ftr xmlns:wpc="http://schemas.microsoft.com/office/word/2010/wordprocessingCanvas" xmlns:cx="http://schemas.microsoft.com/office/drawing/2014/chartex" xmlns:cx1="http://schemas.microsoft.com/office/drawing/2015/9/8/chartex" xmlns:cx2="http://schemas.microsoft.com/office/drawing/2015/10/21/chartex" xmlns:cx3="http://schemas.microsoft.com/office/drawing/2016/5/9/chartex" xmlns:cx4="http://schemas.microsoft.com/office/drawing/2016/5/10/chartex" xmlns:cx5="http://schemas.microsoft.com/office/drawing/2016/5/11/chartex" xmlns:cx6="http://schemas.microsoft.com/office/drawing/2016/5/12/chartex" xmlns:cx7="http://schemas.microsoft.com/office/drawing/2016/5/13/chartex" xmlns:cx8="http://schemas.microsoft.com/office/drawing/2016/5/14/chartex" xmlns:mc="http://schemas.openxmlformats.org/markup-compatibility/2006" xmlns:aink="http://schemas.microsoft.com/office/drawing/2016/ink" xmlns:am3d="http://schemas.microsoft.com/office/drawing/2017/model3d" xmlns:o="urn:schemas-microsoft-com:office:office" xmlns:r="http://schemas.openxmlformats.org/officeDocument/2006/relationships" xmlns:m="http://schemas.openxmlformats.org/officeDocument/2006/math" xmlns:v="urn:schemas-microsoft-com:vml" xmlns:wp14="http://schemas.microsoft.com/office/word/2010/wordprocessingDrawing" xmlns:wp="http://schemas.openxmlformats.org/drawingml/2006/wordprocessingDrawing" xmlns:w10="urn:schemas-microsoft-com:office:word" xmlns:w="http://schemas.openxmlformats.org/wordprocessingml/2006/main" xmlns:w14="http://schemas.microsoft.com/office/word/2010/wordml" xmlns:w15="http://schemas.microsoft.com/office/word/2012/wordml" xmlns:w16cid="http://schemas.microsoft.com/office/word/2016/wordml/cid" xmlns:w16se="http://schemas.microsoft.com/office/word/2015/wordml/symex" xmlns:wpg="http://schemas.microsoft.com/office/word/2010/wordprocessingGroup" xmlns:wpi="http://schemas.microsoft.com/office/word/2010/wordprocessingInk" xmlns:wne="http://schemas.microsoft.com/office/word/2006/wordml" xmlns:wps="http://schemas.microsoft.com/office/word/2010/wordprocessingShape" mc:Ignorable="w14 w15 w16se w16cid wp14">
   <w:p>
     <w:pPr>
       <w:pStyle w:val="a6"/>
@@ -4653,7 +4923,7 @@
 </file>
 
 <file path=word/footer2.xml><?xml version="1.0" encoding="utf-8"?>
-<w:ftr xmlns:wpc="http://schemas.microsoft.com/office/word/2010/wordprocessingCanvas" xmlns:cx="http://schemas.microsoft.com/office/drawing/2014/chartex" xmlns:cx1="http://schemas.microsoft.com/office/drawing/2015/9/8/chartex" xmlns:mc="http://schemas.openxmlformats.org/markup-compatibility/2006" xmlns:o="urn:schemas-microsoft-com:office:office" xmlns:r="http://schemas.openxmlformats.org/officeDocument/2006/relationships" xmlns:m="http://schemas.openxmlformats.org/officeDocument/2006/math" xmlns:v="urn:schemas-microsoft-com:vml" xmlns:wp14="http://schemas.microsoft.com/office/word/2010/wordprocessingDrawing" xmlns:wp="http://schemas.openxmlformats.org/drawingml/2006/wordprocessingDrawing" xmlns:w10="urn:schemas-microsoft-com:office:word" xmlns:w="http://schemas.openxmlformats.org/wordprocessingml/2006/main" xmlns:w14="http://schemas.microsoft.com/office/word/2010/wordml" xmlns:w15="http://schemas.microsoft.com/office/word/2012/wordml" xmlns:w16se="http://schemas.microsoft.com/office/word/2015/wordml/symex" xmlns:wpg="http://schemas.microsoft.com/office/word/2010/wordprocessingGroup" xmlns:wpi="http://schemas.microsoft.com/office/word/2010/wordprocessingInk" xmlns:wne="http://schemas.microsoft.com/office/word/2006/wordml" xmlns:wps="http://schemas.microsoft.com/office/word/2010/wordprocessingShape" mc:Ignorable="w14 w15 w16se wp14">
+<w:ftr xmlns:wpc="http://schemas.microsoft.com/office/word/2010/wordprocessingCanvas" xmlns:cx="http://schemas.microsoft.com/office/drawing/2014/chartex" xmlns:cx1="http://schemas.microsoft.com/office/drawing/2015/9/8/chartex" xmlns:cx2="http://schemas.microsoft.com/office/drawing/2015/10/21/chartex" xmlns:cx3="http://schemas.microsoft.com/office/drawing/2016/5/9/chartex" xmlns:cx4="http://schemas.microsoft.com/office/drawing/2016/5/10/chartex" xmlns:cx5="http://schemas.microsoft.com/office/drawing/2016/5/11/chartex" xmlns:cx6="http://schemas.microsoft.com/office/drawing/2016/5/12/chartex" xmlns:cx7="http://schemas.microsoft.com/office/drawing/2016/5/13/chartex" xmlns:cx8="http://schemas.microsoft.com/office/drawing/2016/5/14/chartex" xmlns:mc="http://schemas.openxmlformats.org/markup-compatibility/2006" xmlns:aink="http://schemas.microsoft.com/office/drawing/2016/ink" xmlns:am3d="http://schemas.microsoft.com/office/drawing/2017/model3d" xmlns:o="urn:schemas-microsoft-com:office:office" xmlns:r="http://schemas.openxmlformats.org/officeDocument/2006/relationships" xmlns:m="http://schemas.openxmlformats.org/officeDocument/2006/math" xmlns:v="urn:schemas-microsoft-com:vml" xmlns:wp14="http://schemas.microsoft.com/office/word/2010/wordprocessingDrawing" xmlns:wp="http://schemas.openxmlformats.org/drawingml/2006/wordprocessingDrawing" xmlns:w10="urn:schemas-microsoft-com:office:word" xmlns:w="http://schemas.openxmlformats.org/wordprocessingml/2006/main" xmlns:w14="http://schemas.microsoft.com/office/word/2010/wordml" xmlns:w15="http://schemas.microsoft.com/office/word/2012/wordml" xmlns:w16cid="http://schemas.microsoft.com/office/word/2016/wordml/cid" xmlns:w16se="http://schemas.microsoft.com/office/word/2015/wordml/symex" xmlns:wpg="http://schemas.microsoft.com/office/word/2010/wordprocessingGroup" xmlns:wpi="http://schemas.microsoft.com/office/word/2010/wordprocessingInk" xmlns:wne="http://schemas.microsoft.com/office/word/2006/wordml" xmlns:wps="http://schemas.microsoft.com/office/word/2010/wordprocessingShape" mc:Ignorable="w14 w15 w16se w16cid wp14">
   <w:p>
     <w:pPr>
       <w:pStyle w:val="a6"/>
@@ -4700,7 +4970,7 @@
 </file>
 
 <file path=word/footnotes.xml><?xml version="1.0" encoding="utf-8"?>
-<w:footnotes xmlns:wpc="http://schemas.microsoft.com/office/word/2010/wordprocessingCanvas" xmlns:cx="http://schemas.microsoft.com/office/drawing/2014/chartex" xmlns:cx1="http://schemas.microsoft.com/office/drawing/2015/9/8/chartex" xmlns:mc="http://schemas.openxmlformats.org/markup-compatibility/2006" xmlns:o="urn:schemas-microsoft-com:office:office" xmlns:r="http://schemas.openxmlformats.org/officeDocument/2006/relationships" xmlns:m="http://schemas.openxmlformats.org/officeDocument/2006/math" xmlns:v="urn:schemas-microsoft-com:vml" xmlns:wp14="http://schemas.microsoft.com/office/word/2010/wordprocessingDrawing" xmlns:wp="http://schemas.openxmlformats.org/drawingml/2006/wordprocessingDrawing" xmlns:w10="urn:schemas-microsoft-com:office:word" xmlns:w="http://schemas.openxmlformats.org/wordprocessingml/2006/main" xmlns:w14="http://schemas.microsoft.com/office/word/2010/wordml" xmlns:w15="http://schemas.microsoft.com/office/word/2012/wordml" xmlns:w16se="http://schemas.microsoft.com/office/word/2015/wordml/symex" xmlns:wpg="http://schemas.microsoft.com/office/word/2010/wordprocessingGroup" xmlns:wpi="http://schemas.microsoft.com/office/word/2010/wordprocessingInk" xmlns:wne="http://schemas.microsoft.com/office/word/2006/wordml" xmlns:wps="http://schemas.microsoft.com/office/word/2010/wordprocessingShape" mc:Ignorable="w14 w15 w16se wp14">
+<w:footnotes xmlns:wpc="http://schemas.microsoft.com/office/word/2010/wordprocessingCanvas" xmlns:cx="http://schemas.microsoft.com/office/drawing/2014/chartex" xmlns:cx1="http://schemas.microsoft.com/office/drawing/2015/9/8/chartex" xmlns:cx2="http://schemas.microsoft.com/office/drawing/2015/10/21/chartex" xmlns:cx3="http://schemas.microsoft.com/office/drawing/2016/5/9/chartex" xmlns:cx4="http://schemas.microsoft.com/office/drawing/2016/5/10/chartex" xmlns:cx5="http://schemas.microsoft.com/office/drawing/2016/5/11/chartex" xmlns:cx6="http://schemas.microsoft.com/office/drawing/2016/5/12/chartex" xmlns:cx7="http://schemas.microsoft.com/office/drawing/2016/5/13/chartex" xmlns:cx8="http://schemas.microsoft.com/office/drawing/2016/5/14/chartex" xmlns:mc="http://schemas.openxmlformats.org/markup-compatibility/2006" xmlns:aink="http://schemas.microsoft.com/office/drawing/2016/ink" xmlns:am3d="http://schemas.microsoft.com/office/drawing/2017/model3d" xmlns:o="urn:schemas-microsoft-com:office:office" xmlns:r="http://schemas.openxmlformats.org/officeDocument/2006/relationships" xmlns:m="http://schemas.openxmlformats.org/officeDocument/2006/math" xmlns:v="urn:schemas-microsoft-com:vml" xmlns:wp14="http://schemas.microsoft.com/office/word/2010/wordprocessingDrawing" xmlns:wp="http://schemas.openxmlformats.org/drawingml/2006/wordprocessingDrawing" xmlns:w10="urn:schemas-microsoft-com:office:word" xmlns:w="http://schemas.openxmlformats.org/wordprocessingml/2006/main" xmlns:w14="http://schemas.microsoft.com/office/word/2010/wordml" xmlns:w15="http://schemas.microsoft.com/office/word/2012/wordml" xmlns:w16cid="http://schemas.microsoft.com/office/word/2016/wordml/cid" xmlns:w16se="http://schemas.microsoft.com/office/word/2015/wordml/symex" xmlns:wpg="http://schemas.microsoft.com/office/word/2010/wordprocessingGroup" xmlns:wpi="http://schemas.microsoft.com/office/word/2010/wordprocessingInk" xmlns:wne="http://schemas.microsoft.com/office/word/2006/wordml" xmlns:wps="http://schemas.microsoft.com/office/word/2010/wordprocessingShape" mc:Ignorable="w14 w15 w16se w16cid wp14">
   <w:footnote w:type="separator" w:id="-1">
     <w:p>
       <w:r>
@@ -4719,7 +4989,7 @@
 </file>
 
 <file path=word/header1.xml><?xml version="1.0" encoding="utf-8"?>
-<w:hdr xmlns:wpc="http://schemas.microsoft.com/office/word/2010/wordprocessingCanvas" xmlns:cx="http://schemas.microsoft.com/office/drawing/2014/chartex" xmlns:cx1="http://schemas.microsoft.com/office/drawing/2015/9/8/chartex" xmlns:mc="http://schemas.openxmlformats.org/markup-compatibility/2006" xmlns:o="urn:schemas-microsoft-com:office:office" xmlns:r="http://schemas.openxmlformats.org/officeDocument/2006/relationships" xmlns:m="http://schemas.openxmlformats.org/officeDocument/2006/math" xmlns:v="urn:schemas-microsoft-com:vml" xmlns:wp14="http://schemas.microsoft.com/office/word/2010/wordprocessingDrawing" xmlns:wp="http://schemas.openxmlformats.org/drawingml/2006/wordprocessingDrawing" xmlns:w10="urn:schemas-microsoft-com:office:word" xmlns:w="http://schemas.openxmlformats.org/wordprocessingml/2006/main" xmlns:w14="http://schemas.microsoft.com/office/word/2010/wordml" xmlns:w15="http://schemas.microsoft.com/office/word/2012/wordml" xmlns:w16se="http://schemas.microsoft.com/office/word/2015/wordml/symex" xmlns:wpg="http://schemas.microsoft.com/office/word/2010/wordprocessingGroup" xmlns:wpi="http://schemas.microsoft.com/office/word/2010/wordprocessingInk" xmlns:wne="http://schemas.microsoft.com/office/word/2006/wordml" xmlns:wps="http://schemas.microsoft.com/office/word/2010/wordprocessingShape" mc:Ignorable="w14 w15 w16se wp14">
+<w:hdr xmlns:wpc="http://schemas.microsoft.com/office/word/2010/wordprocessingCanvas" xmlns:cx="http://schemas.microsoft.com/office/drawing/2014/chartex" xmlns:cx1="http://schemas.microsoft.com/office/drawing/2015/9/8/chartex" xmlns:cx2="http://schemas.microsoft.com/office/drawing/2015/10/21/chartex" xmlns:cx3="http://schemas.microsoft.com/office/drawing/2016/5/9/chartex" xmlns:cx4="http://schemas.microsoft.com/office/drawing/2016/5/10/chartex" xmlns:cx5="http://schemas.microsoft.com/office/drawing/2016/5/11/chartex" xmlns:cx6="http://schemas.microsoft.com/office/drawing/2016/5/12/chartex" xmlns:cx7="http://schemas.microsoft.com/office/drawing/2016/5/13/chartex" xmlns:cx8="http://schemas.microsoft.com/office/drawing/2016/5/14/chartex" xmlns:mc="http://schemas.openxmlformats.org/markup-compatibility/2006" xmlns:aink="http://schemas.microsoft.com/office/drawing/2016/ink" xmlns:am3d="http://schemas.microsoft.com/office/drawing/2017/model3d" xmlns:o="urn:schemas-microsoft-com:office:office" xmlns:r="http://schemas.openxmlformats.org/officeDocument/2006/relationships" xmlns:m="http://schemas.openxmlformats.org/officeDocument/2006/math" xmlns:v="urn:schemas-microsoft-com:vml" xmlns:wp14="http://schemas.microsoft.com/office/word/2010/wordprocessingDrawing" xmlns:wp="http://schemas.openxmlformats.org/drawingml/2006/wordprocessingDrawing" xmlns:w10="urn:schemas-microsoft-com:office:word" xmlns:w="http://schemas.openxmlformats.org/wordprocessingml/2006/main" xmlns:w14="http://schemas.microsoft.com/office/word/2010/wordml" xmlns:w15="http://schemas.microsoft.com/office/word/2012/wordml" xmlns:w16cid="http://schemas.microsoft.com/office/word/2016/wordml/cid" xmlns:w16se="http://schemas.microsoft.com/office/word/2015/wordml/symex" xmlns:wpg="http://schemas.microsoft.com/office/word/2010/wordprocessingGroup" xmlns:wpi="http://schemas.microsoft.com/office/word/2010/wordprocessingInk" xmlns:wne="http://schemas.microsoft.com/office/word/2006/wordml" xmlns:wps="http://schemas.microsoft.com/office/word/2010/wordprocessingShape" mc:Ignorable="w14 w15 w16se w16cid wp14">
   <w:p>
     <w:pPr>
       <w:pStyle w:val="a4"/>
@@ -4756,7 +5026,7 @@
 </file>
 
 <file path=word/header2.xml><?xml version="1.0" encoding="utf-8"?>
-<w:hdr xmlns:wpc="http://schemas.microsoft.com/office/word/2010/wordprocessingCanvas" xmlns:cx="http://schemas.microsoft.com/office/drawing/2014/chartex" xmlns:cx1="http://schemas.microsoft.com/office/drawing/2015/9/8/chartex" xmlns:mc="http://schemas.openxmlformats.org/markup-compatibility/2006" xmlns:o="urn:schemas-microsoft-com:office:office" xmlns:r="http://schemas.openxmlformats.org/officeDocument/2006/relationships" xmlns:m="http://schemas.openxmlformats.org/officeDocument/2006/math" xmlns:v="urn:schemas-microsoft-com:vml" xmlns:wp14="http://schemas.microsoft.com/office/word/2010/wordprocessingDrawing" xmlns:wp="http://schemas.openxmlformats.org/drawingml/2006/wordprocessingDrawing" xmlns:w10="urn:schemas-microsoft-com:office:word" xmlns:w="http://schemas.openxmlformats.org/wordprocessingml/2006/main" xmlns:w14="http://schemas.microsoft.com/office/word/2010/wordml" xmlns:w15="http://schemas.microsoft.com/office/word/2012/wordml" xmlns:w16se="http://schemas.microsoft.com/office/word/2015/wordml/symex" xmlns:wpg="http://schemas.microsoft.com/office/word/2010/wordprocessingGroup" xmlns:wpi="http://schemas.microsoft.com/office/word/2010/wordprocessingInk" xmlns:wne="http://schemas.microsoft.com/office/word/2006/wordml" xmlns:wps="http://schemas.microsoft.com/office/word/2010/wordprocessingShape" mc:Ignorable="w14 w15 w16se wp14">
+<w:hdr xmlns:wpc="http://schemas.microsoft.com/office/word/2010/wordprocessingCanvas" xmlns:cx="http://schemas.microsoft.com/office/drawing/2014/chartex" xmlns:cx1="http://schemas.microsoft.com/office/drawing/2015/9/8/chartex" xmlns:cx2="http://schemas.microsoft.com/office/drawing/2015/10/21/chartex" xmlns:cx3="http://schemas.microsoft.com/office/drawing/2016/5/9/chartex" xmlns:cx4="http://schemas.microsoft.com/office/drawing/2016/5/10/chartex" xmlns:cx5="http://schemas.microsoft.com/office/drawing/2016/5/11/chartex" xmlns:cx6="http://schemas.microsoft.com/office/drawing/2016/5/12/chartex" xmlns:cx7="http://schemas.microsoft.com/office/drawing/2016/5/13/chartex" xmlns:cx8="http://schemas.microsoft.com/office/drawing/2016/5/14/chartex" xmlns:mc="http://schemas.openxmlformats.org/markup-compatibility/2006" xmlns:aink="http://schemas.microsoft.com/office/drawing/2016/ink" xmlns:am3d="http://schemas.microsoft.com/office/drawing/2017/model3d" xmlns:o="urn:schemas-microsoft-com:office:office" xmlns:r="http://schemas.openxmlformats.org/officeDocument/2006/relationships" xmlns:m="http://schemas.openxmlformats.org/officeDocument/2006/math" xmlns:v="urn:schemas-microsoft-com:vml" xmlns:wp14="http://schemas.microsoft.com/office/word/2010/wordprocessingDrawing" xmlns:wp="http://schemas.openxmlformats.org/drawingml/2006/wordprocessingDrawing" xmlns:w10="urn:schemas-microsoft-com:office:word" xmlns:w="http://schemas.openxmlformats.org/wordprocessingml/2006/main" xmlns:w14="http://schemas.microsoft.com/office/word/2010/wordml" xmlns:w15="http://schemas.microsoft.com/office/word/2012/wordml" xmlns:w16cid="http://schemas.microsoft.com/office/word/2016/wordml/cid" xmlns:w16se="http://schemas.microsoft.com/office/word/2015/wordml/symex" xmlns:wpg="http://schemas.microsoft.com/office/word/2010/wordprocessingGroup" xmlns:wpi="http://schemas.microsoft.com/office/word/2010/wordprocessingInk" xmlns:wne="http://schemas.microsoft.com/office/word/2006/wordml" xmlns:wps="http://schemas.microsoft.com/office/word/2010/wordprocessingShape" mc:Ignorable="w14 w15 w16se w16cid wp14">
   <w:p>
     <w:pPr>
       <w:pStyle w:val="a4"/>
@@ -4869,7 +5139,7 @@
 </file>
 
 <file path=word/numbering.xml><?xml version="1.0" encoding="utf-8"?>
-<w:numbering xmlns:wpc="http://schemas.microsoft.com/office/word/2010/wordprocessingCanvas" xmlns:cx="http://schemas.microsoft.com/office/drawing/2014/chartex" xmlns:cx1="http://schemas.microsoft.com/office/drawing/2015/9/8/chartex" xmlns:mc="http://schemas.openxmlformats.org/markup-compatibility/2006" xmlns:o="urn:schemas-microsoft-com:office:office" xmlns:r="http://schemas.openxmlformats.org/officeDocument/2006/relationships" xmlns:m="http://schemas.openxmlformats.org/officeDocument/2006/math" xmlns:v="urn:schemas-microsoft-com:vml" xmlns:wp14="http://schemas.microsoft.com/office/word/2010/wordprocessingDrawing" xmlns:wp="http://schemas.openxmlformats.org/drawingml/2006/wordprocessingDrawing" xmlns:w10="urn:schemas-microsoft-com:office:word" xmlns:w="http://schemas.openxmlformats.org/wordprocessingml/2006/main" xmlns:w14="http://schemas.microsoft.com/office/word/2010/wordml" xmlns:w15="http://schemas.microsoft.com/office/word/2012/wordml" xmlns:w16se="http://schemas.microsoft.com/office/word/2015/wordml/symex" xmlns:wpg="http://schemas.microsoft.com/office/word/2010/wordprocessingGroup" xmlns:wpi="http://schemas.microsoft.com/office/word/2010/wordprocessingInk" xmlns:wne="http://schemas.microsoft.com/office/word/2006/wordml" xmlns:wps="http://schemas.microsoft.com/office/word/2010/wordprocessingShape" mc:Ignorable="w14 w15 w16se wp14">
+<w:numbering xmlns:wpc="http://schemas.microsoft.com/office/word/2010/wordprocessingCanvas" xmlns:cx="http://schemas.microsoft.com/office/drawing/2014/chartex" xmlns:cx1="http://schemas.microsoft.com/office/drawing/2015/9/8/chartex" xmlns:cx2="http://schemas.microsoft.com/office/drawing/2015/10/21/chartex" xmlns:cx3="http://schemas.microsoft.com/office/drawing/2016/5/9/chartex" xmlns:cx4="http://schemas.microsoft.com/office/drawing/2016/5/10/chartex" xmlns:cx5="http://schemas.microsoft.com/office/drawing/2016/5/11/chartex" xmlns:cx6="http://schemas.microsoft.com/office/drawing/2016/5/12/chartex" xmlns:cx7="http://schemas.microsoft.com/office/drawing/2016/5/13/chartex" xmlns:cx8="http://schemas.microsoft.com/office/drawing/2016/5/14/chartex" xmlns:mc="http://schemas.openxmlformats.org/markup-compatibility/2006" xmlns:aink="http://schemas.microsoft.com/office/drawing/2016/ink" xmlns:am3d="http://schemas.microsoft.com/office/drawing/2017/model3d" xmlns:o="urn:schemas-microsoft-com:office:office" xmlns:r="http://schemas.openxmlformats.org/officeDocument/2006/relationships" xmlns:m="http://schemas.openxmlformats.org/officeDocument/2006/math" xmlns:v="urn:schemas-microsoft-com:vml" xmlns:wp14="http://schemas.microsoft.com/office/word/2010/wordprocessingDrawing" xmlns:wp="http://schemas.openxmlformats.org/drawingml/2006/wordprocessingDrawing" xmlns:w10="urn:schemas-microsoft-com:office:word" xmlns:w="http://schemas.openxmlformats.org/wordprocessingml/2006/main" xmlns:w14="http://schemas.microsoft.com/office/word/2010/wordml" xmlns:w15="http://schemas.microsoft.com/office/word/2012/wordml" xmlns:w16cid="http://schemas.microsoft.com/office/word/2016/wordml/cid" xmlns:w16se="http://schemas.microsoft.com/office/word/2015/wordml/symex" xmlns:wpg="http://schemas.microsoft.com/office/word/2010/wordprocessingGroup" xmlns:wpi="http://schemas.microsoft.com/office/word/2010/wordprocessingInk" xmlns:wne="http://schemas.microsoft.com/office/word/2006/wordml" xmlns:wps="http://schemas.microsoft.com/office/word/2010/wordprocessingShape" mc:Ignorable="w14 w15 w16se w16cid wp14">
   <w:abstractNum w:abstractNumId="0" w15:restartNumberingAfterBreak="0">
     <w:nsid w:val="00D1103C"/>
     <w:multiLevelType w:val="multilevel"/>
@@ -10546,7 +10816,7 @@
 </file>
 
 <file path=word/styles.xml><?xml version="1.0" encoding="utf-8"?>
-<w:styles xmlns:mc="http://schemas.openxmlformats.org/markup-compatibility/2006" xmlns:r="http://schemas.openxmlformats.org/officeDocument/2006/relationships" xmlns:w="http://schemas.openxmlformats.org/wordprocessingml/2006/main" xmlns:w14="http://schemas.microsoft.com/office/word/2010/wordml" xmlns:w15="http://schemas.microsoft.com/office/word/2012/wordml" xmlns:w16se="http://schemas.microsoft.com/office/word/2015/wordml/symex" mc:Ignorable="w14 w15 w16se">
+<w:styles xmlns:mc="http://schemas.openxmlformats.org/markup-compatibility/2006" xmlns:r="http://schemas.openxmlformats.org/officeDocument/2006/relationships" xmlns:w="http://schemas.openxmlformats.org/wordprocessingml/2006/main" xmlns:w14="http://schemas.microsoft.com/office/word/2010/wordml" xmlns:w15="http://schemas.microsoft.com/office/word/2012/wordml" xmlns:w16cid="http://schemas.microsoft.com/office/word/2016/wordml/cid" xmlns:w16se="http://schemas.microsoft.com/office/word/2015/wordml/symex" mc:Ignorable="w14 w15 w16se w16cid">
   <w:docDefaults>
     <w:rPrDefault>
       <w:rPr>
@@ -10556,7 +10826,7 @@
     </w:rPrDefault>
     <w:pPrDefault/>
   </w:docDefaults>
-  <w:latentStyles w:defLockedState="0" w:defUIPriority="0" w:defSemiHidden="0" w:defUnhideWhenUsed="0" w:defQFormat="0" w:count="371">
+  <w:latentStyles w:defLockedState="0" w:defUIPriority="0" w:defSemiHidden="0" w:defUnhideWhenUsed="0" w:defQFormat="0" w:count="377">
     <w:lsdException w:name="Normal" w:qFormat="1"/>
     <w:lsdException w:name="heading 1" w:qFormat="1"/>
     <w:lsdException w:name="heading 2" w:qFormat="1"/>
@@ -10698,11 +10968,8 @@
     <w:lsdException w:name="Table 3D effects 3" w:semiHidden="1" w:unhideWhenUsed="1"/>
     <w:lsdException w:name="Table Contemporary" w:semiHidden="1" w:unhideWhenUsed="1"/>
     <w:lsdException w:name="Table Elegant" w:semiHidden="1" w:unhideWhenUsed="1"/>
-    <w:lsdException w:name="Table Professional" w:semiHidden="1" w:unhideWhenUsed="1"/>
     <w:lsdException w:name="Table Subtle 1" w:semiHidden="1" w:unhideWhenUsed="1"/>
     <w:lsdException w:name="Table Subtle 2" w:semiHidden="1" w:unhideWhenUsed="1"/>
-    <w:lsdException w:name="Table Web 1" w:semiHidden="1" w:unhideWhenUsed="1"/>
-    <w:lsdException w:name="Table Web 2" w:semiHidden="1" w:unhideWhenUsed="1"/>
     <w:lsdException w:name="Table Web 3" w:semiHidden="1" w:unhideWhenUsed="1"/>
     <w:lsdException w:name="Balloon Text" w:semiHidden="1" w:unhideWhenUsed="1"/>
     <w:lsdException w:name="Table Theme" w:semiHidden="1" w:unhideWhenUsed="1"/>
@@ -10921,6 +11188,12 @@
     <w:lsdException w:name="List Table 5 Dark Accent 6" w:uiPriority="50"/>
     <w:lsdException w:name="List Table 6 Colorful Accent 6" w:uiPriority="51"/>
     <w:lsdException w:name="List Table 7 Colorful Accent 6" w:uiPriority="52"/>
+    <w:lsdException w:name="Mention" w:semiHidden="1" w:uiPriority="99" w:unhideWhenUsed="1"/>
+    <w:lsdException w:name="Smart Hyperlink" w:semiHidden="1" w:uiPriority="99" w:unhideWhenUsed="1"/>
+    <w:lsdException w:name="Hashtag" w:semiHidden="1" w:uiPriority="99" w:unhideWhenUsed="1"/>
+    <w:lsdException w:name="Unresolved Mention" w:semiHidden="1" w:uiPriority="99" w:unhideWhenUsed="1"/>
+    <w:lsdException w:name="Smart Link" w:semiHidden="1" w:uiPriority="99" w:unhideWhenUsed="1"/>
+    <w:lsdException w:name="Smart Link Error" w:semiHidden="1" w:uiPriority="99" w:unhideWhenUsed="1"/>
   </w:latentStyles>
   <w:style w:type="paragraph" w:default="1" w:styleId="a">
     <w:name w:val="Normal"/>
@@ -11363,7 +11636,7 @@
 </file>
 
 <file path=word/glossary/document.xml><?xml version="1.0" encoding="utf-8"?>
-<w:glossaryDocument xmlns:wpc="http://schemas.microsoft.com/office/word/2010/wordprocessingCanvas" xmlns:cx="http://schemas.microsoft.com/office/drawing/2014/chartex" xmlns:cx1="http://schemas.microsoft.com/office/drawing/2015/9/8/chartex" xmlns:mc="http://schemas.openxmlformats.org/markup-compatibility/2006" xmlns:o="urn:schemas-microsoft-com:office:office" xmlns:r="http://schemas.openxmlformats.org/officeDocument/2006/relationships" xmlns:m="http://schemas.openxmlformats.org/officeDocument/2006/math" xmlns:v="urn:schemas-microsoft-com:vml" xmlns:wp14="http://schemas.microsoft.com/office/word/2010/wordprocessingDrawing" xmlns:wp="http://schemas.openxmlformats.org/drawingml/2006/wordprocessingDrawing" xmlns:w10="urn:schemas-microsoft-com:office:word" xmlns:w="http://schemas.openxmlformats.org/wordprocessingml/2006/main" xmlns:w14="http://schemas.microsoft.com/office/word/2010/wordml" xmlns:w15="http://schemas.microsoft.com/office/word/2012/wordml" xmlns:w16se="http://schemas.microsoft.com/office/word/2015/wordml/symex" xmlns:wpg="http://schemas.microsoft.com/office/word/2010/wordprocessingGroup" xmlns:wpi="http://schemas.microsoft.com/office/word/2010/wordprocessingInk" xmlns:wne="http://schemas.microsoft.com/office/word/2006/wordml" xmlns:wps="http://schemas.microsoft.com/office/word/2010/wordprocessingShape" mc:Ignorable="w14 w15 w16se wp14">
+<w:glossaryDocument xmlns:wpc="http://schemas.microsoft.com/office/word/2010/wordprocessingCanvas" xmlns:cx="http://schemas.microsoft.com/office/drawing/2014/chartex" xmlns:cx1="http://schemas.microsoft.com/office/drawing/2015/9/8/chartex" xmlns:cx2="http://schemas.microsoft.com/office/drawing/2015/10/21/chartex" xmlns:cx3="http://schemas.microsoft.com/office/drawing/2016/5/9/chartex" xmlns:cx4="http://schemas.microsoft.com/office/drawing/2016/5/10/chartex" xmlns:cx5="http://schemas.microsoft.com/office/drawing/2016/5/11/chartex" xmlns:cx6="http://schemas.microsoft.com/office/drawing/2016/5/12/chartex" xmlns:cx7="http://schemas.microsoft.com/office/drawing/2016/5/13/chartex" xmlns:cx8="http://schemas.microsoft.com/office/drawing/2016/5/14/chartex" xmlns:mc="http://schemas.openxmlformats.org/markup-compatibility/2006" xmlns:aink="http://schemas.microsoft.com/office/drawing/2016/ink" xmlns:am3d="http://schemas.microsoft.com/office/drawing/2017/model3d" xmlns:o="urn:schemas-microsoft-com:office:office" xmlns:r="http://schemas.openxmlformats.org/officeDocument/2006/relationships" xmlns:m="http://schemas.openxmlformats.org/officeDocument/2006/math" xmlns:v="urn:schemas-microsoft-com:vml" xmlns:wp14="http://schemas.microsoft.com/office/word/2010/wordprocessingDrawing" xmlns:wp="http://schemas.openxmlformats.org/drawingml/2006/wordprocessingDrawing" xmlns:w10="urn:schemas-microsoft-com:office:word" xmlns:w="http://schemas.openxmlformats.org/wordprocessingml/2006/main" xmlns:w14="http://schemas.microsoft.com/office/word/2010/wordml" xmlns:w15="http://schemas.microsoft.com/office/word/2012/wordml" xmlns:w16cid="http://schemas.microsoft.com/office/word/2016/wordml/cid" xmlns:w16se="http://schemas.microsoft.com/office/word/2015/wordml/symex" xmlns:wpg="http://schemas.microsoft.com/office/word/2010/wordprocessingGroup" xmlns:wpi="http://schemas.microsoft.com/office/word/2010/wordprocessingInk" xmlns:wne="http://schemas.microsoft.com/office/word/2006/wordml" xmlns:wps="http://schemas.microsoft.com/office/word/2010/wordprocessingShape" mc:Ignorable="w14 w15 w16se w16cid wp14">
   <w:docParts>
     <w:docPart>
       <w:docPartPr>
@@ -11384,64 +11657,6 @@
         <w:p>
           <w:pPr>
             <w:pStyle w:val="36A5C3AF19DC4B5DB092D49C7D6F16DF"/>
-          </w:pPr>
-          <w:r>
-            <w:rPr>
-              <w:rStyle w:val="a3"/>
-            </w:rPr>
-            <w:t>Место для ввода текста.</w:t>
-          </w:r>
-        </w:p>
-      </w:docPartBody>
-    </w:docPart>
-    <w:docPart>
-      <w:docPartPr>
-        <w:name w:val="AE4235BA7A66485B906F84E8978EAA21"/>
-        <w:category>
-          <w:name w:val="Общие"/>
-          <w:gallery w:val="placeholder"/>
-        </w:category>
-        <w:types>
-          <w:type w:val="bbPlcHdr"/>
-        </w:types>
-        <w:behaviors>
-          <w:behavior w:val="content"/>
-        </w:behaviors>
-        <w:guid w:val="{A71DD3C0-931B-4280-A0BE-CC9C424837E7}"/>
-      </w:docPartPr>
-      <w:docPartBody>
-        <w:p>
-          <w:pPr>
-            <w:pStyle w:val="AE4235BA7A66485B906F84E8978EAA21"/>
-          </w:pPr>
-          <w:r>
-            <w:rPr>
-              <w:rStyle w:val="a3"/>
-            </w:rPr>
-            <w:t>Место для ввода текста.</w:t>
-          </w:r>
-        </w:p>
-      </w:docPartBody>
-    </w:docPart>
-    <w:docPart>
-      <w:docPartPr>
-        <w:name w:val="C9DCDABB480A44F98AAF0FED9AEF5FA9"/>
-        <w:category>
-          <w:name w:val="Общие"/>
-          <w:gallery w:val="placeholder"/>
-        </w:category>
-        <w:types>
-          <w:type w:val="bbPlcHdr"/>
-        </w:types>
-        <w:behaviors>
-          <w:behavior w:val="content"/>
-        </w:behaviors>
-        <w:guid w:val="{353D2FB1-A350-4A62-8033-B8AD3F23FD0E}"/>
-      </w:docPartPr>
-      <w:docPartBody>
-        <w:p>
-          <w:pPr>
-            <w:pStyle w:val="C9DCDABB480A44F98AAF0FED9AEF5FA9"/>
           </w:pPr>
           <w:r>
             <w:rPr>
@@ -11863,7 +12078,7 @@
 </file>
 
 <file path=word/glossary/fontTable.xml><?xml version="1.0" encoding="utf-8"?>
-<w:fonts xmlns:mc="http://schemas.openxmlformats.org/markup-compatibility/2006" xmlns:r="http://schemas.openxmlformats.org/officeDocument/2006/relationships" xmlns:w="http://schemas.openxmlformats.org/wordprocessingml/2006/main" xmlns:w14="http://schemas.microsoft.com/office/word/2010/wordml" xmlns:w15="http://schemas.microsoft.com/office/word/2012/wordml" xmlns:w16se="http://schemas.microsoft.com/office/word/2015/wordml/symex" mc:Ignorable="w14 w15 w16se">
+<w:fonts xmlns:mc="http://schemas.openxmlformats.org/markup-compatibility/2006" xmlns:r="http://schemas.openxmlformats.org/officeDocument/2006/relationships" xmlns:w="http://schemas.openxmlformats.org/wordprocessingml/2006/main" xmlns:w14="http://schemas.microsoft.com/office/word/2010/wordml" xmlns:w15="http://schemas.microsoft.com/office/word/2012/wordml" xmlns:w16cid="http://schemas.microsoft.com/office/word/2016/wordml/cid" xmlns:w16se="http://schemas.microsoft.com/office/word/2015/wordml/symex" mc:Ignorable="w14 w15 w16se w16cid">
   <w:font w:name="Times New Roman">
     <w:panose1 w:val="02020603050405020304"/>
     <w:charset w:val="CC"/>
@@ -11904,20 +12119,20 @@
     <w:charset w:val="CC"/>
     <w:family w:val="swiss"/>
     <w:pitch w:val="variable"/>
-    <w:sig w:usb0="E0002EFF" w:usb1="C000247B" w:usb2="00000009" w:usb3="00000000" w:csb0="000001FF" w:csb1="00000000"/>
+    <w:sig w:usb0="E4002EFF" w:usb1="C000247B" w:usb2="00000009" w:usb3="00000000" w:csb0="000001FF" w:csb1="00000000"/>
   </w:font>
   <w:font w:name="Calibri Light">
     <w:panose1 w:val="020F0302020204030204"/>
     <w:charset w:val="CC"/>
     <w:family w:val="swiss"/>
     <w:pitch w:val="variable"/>
-    <w:sig w:usb0="E0002AFF" w:usb1="C000247B" w:usb2="00000009" w:usb3="00000000" w:csb0="000001FF" w:csb1="00000000"/>
+    <w:sig w:usb0="E4002EFF" w:usb1="C000247B" w:usb2="00000009" w:usb3="00000000" w:csb0="000001FF" w:csb1="00000000"/>
   </w:font>
 </w:fonts>
 </file>
 
 <file path=word/glossary/settings.xml><?xml version="1.0" encoding="utf-8"?>
-<w:settings xmlns:mc="http://schemas.openxmlformats.org/markup-compatibility/2006" xmlns:o="urn:schemas-microsoft-com:office:office" xmlns:r="http://schemas.openxmlformats.org/officeDocument/2006/relationships" xmlns:m="http://schemas.openxmlformats.org/officeDocument/2006/math" xmlns:v="urn:schemas-microsoft-com:vml" xmlns:w10="urn:schemas-microsoft-com:office:word" xmlns:w="http://schemas.openxmlformats.org/wordprocessingml/2006/main" xmlns:w14="http://schemas.microsoft.com/office/word/2010/wordml" xmlns:w15="http://schemas.microsoft.com/office/word/2012/wordml" xmlns:w16se="http://schemas.microsoft.com/office/word/2015/wordml/symex" xmlns:sl="http://schemas.openxmlformats.org/schemaLibrary/2006/main" mc:Ignorable="w14 w15 w16se">
+<w:settings xmlns:mc="http://schemas.openxmlformats.org/markup-compatibility/2006" xmlns:o="urn:schemas-microsoft-com:office:office" xmlns:r="http://schemas.openxmlformats.org/officeDocument/2006/relationships" xmlns:m="http://schemas.openxmlformats.org/officeDocument/2006/math" xmlns:v="urn:schemas-microsoft-com:vml" xmlns:w10="urn:schemas-microsoft-com:office:word" xmlns:w="http://schemas.openxmlformats.org/wordprocessingml/2006/main" xmlns:w14="http://schemas.microsoft.com/office/word/2010/wordml" xmlns:w15="http://schemas.microsoft.com/office/word/2012/wordml" xmlns:w16cid="http://schemas.microsoft.com/office/word/2016/wordml/cid" xmlns:w16se="http://schemas.microsoft.com/office/word/2015/wordml/symex" xmlns:sl="http://schemas.openxmlformats.org/schemaLibrary/2006/main" mc:Ignorable="w14 w15 w16se w16cid">
   <w:view w:val="normal"/>
   <w:revisionView w:inkAnnotations="0"/>
   <w:defaultTabStop w:val="708"/>
@@ -11925,6 +12140,7 @@
   <w:compat>
     <w:useFELayout/>
     <w:compatSetting w:name="compatibilityMode" w:uri="http://schemas.microsoft.com/office/word" w:val="12"/>
+    <w:compatSetting w:name="useWord2013TrackBottomHyphenation" w:uri="http://schemas.microsoft.com/office/word" w:val="1"/>
   </w:compat>
   <w:rsids>
     <w:rsidRoot w:val="00E2511A"/>
@@ -11934,6 +12150,7 @@
     <w:rsid w:val="00193434"/>
     <w:rsid w:val="00196E70"/>
     <w:rsid w:val="00197550"/>
+    <w:rsid w:val="001C772F"/>
     <w:rsid w:val="001D3BBF"/>
     <w:rsid w:val="002372CD"/>
     <w:rsid w:val="002516BB"/>
@@ -11941,6 +12158,7 @@
     <w:rsid w:val="003643A3"/>
     <w:rsid w:val="0038512A"/>
     <w:rsid w:val="00396B61"/>
+    <w:rsid w:val="003C68F5"/>
     <w:rsid w:val="003D17E0"/>
     <w:rsid w:val="003F4535"/>
     <w:rsid w:val="00422CE6"/>
@@ -12010,7 +12228,7 @@
 </file>
 
 <file path=word/glossary/styles.xml><?xml version="1.0" encoding="utf-8"?>
-<w:styles xmlns:mc="http://schemas.openxmlformats.org/markup-compatibility/2006" xmlns:r="http://schemas.openxmlformats.org/officeDocument/2006/relationships" xmlns:w="http://schemas.openxmlformats.org/wordprocessingml/2006/main" xmlns:w14="http://schemas.microsoft.com/office/word/2010/wordml" xmlns:w15="http://schemas.microsoft.com/office/word/2012/wordml" xmlns:w16se="http://schemas.microsoft.com/office/word/2015/wordml/symex" mc:Ignorable="w14 w15 w16se">
+<w:styles xmlns:mc="http://schemas.openxmlformats.org/markup-compatibility/2006" xmlns:r="http://schemas.openxmlformats.org/officeDocument/2006/relationships" xmlns:w="http://schemas.openxmlformats.org/wordprocessingml/2006/main" xmlns:w14="http://schemas.microsoft.com/office/word/2010/wordml" xmlns:w15="http://schemas.microsoft.com/office/word/2012/wordml" xmlns:w16cid="http://schemas.microsoft.com/office/word/2016/wordml/cid" xmlns:w16se="http://schemas.microsoft.com/office/word/2015/wordml/symex" mc:Ignorable="w14 w15 w16se w16cid">
   <w:docDefaults>
     <w:rPrDefault>
       <w:rPr>
@@ -12026,7 +12244,7 @@
       </w:pPr>
     </w:pPrDefault>
   </w:docDefaults>
-  <w:latentStyles w:defLockedState="0" w:defUIPriority="99" w:defSemiHidden="0" w:defUnhideWhenUsed="0" w:defQFormat="0" w:count="371">
+  <w:latentStyles w:defLockedState="0" w:defUIPriority="99" w:defSemiHidden="0" w:defUnhideWhenUsed="0" w:defQFormat="0" w:count="377">
     <w:lsdException w:name="Normal" w:uiPriority="0" w:qFormat="1"/>
     <w:lsdException w:name="heading 1" w:uiPriority="9" w:qFormat="1"/>
     <w:lsdException w:name="heading 2" w:semiHidden="1" w:uiPriority="9" w:unhideWhenUsed="1" w:qFormat="1"/>
@@ -12174,11 +12392,8 @@
     <w:lsdException w:name="Table 3D effects 3" w:semiHidden="1" w:unhideWhenUsed="1"/>
     <w:lsdException w:name="Table Contemporary" w:semiHidden="1" w:unhideWhenUsed="1"/>
     <w:lsdException w:name="Table Elegant" w:semiHidden="1" w:unhideWhenUsed="1"/>
-    <w:lsdException w:name="Table Professional" w:semiHidden="1" w:unhideWhenUsed="1"/>
     <w:lsdException w:name="Table Subtle 1" w:semiHidden="1" w:unhideWhenUsed="1"/>
     <w:lsdException w:name="Table Subtle 2" w:semiHidden="1" w:unhideWhenUsed="1"/>
-    <w:lsdException w:name="Table Web 1" w:semiHidden="1" w:unhideWhenUsed="1"/>
-    <w:lsdException w:name="Table Web 2" w:semiHidden="1" w:unhideWhenUsed="1"/>
     <w:lsdException w:name="Table Web 3" w:semiHidden="1" w:unhideWhenUsed="1"/>
     <w:lsdException w:name="Balloon Text" w:semiHidden="1" w:unhideWhenUsed="1"/>
     <w:lsdException w:name="Table Grid" w:uiPriority="59"/>
@@ -12398,6 +12613,12 @@
     <w:lsdException w:name="List Table 5 Dark Accent 6" w:uiPriority="50"/>
     <w:lsdException w:name="List Table 6 Colorful Accent 6" w:uiPriority="51"/>
     <w:lsdException w:name="List Table 7 Colorful Accent 6" w:uiPriority="52"/>
+    <w:lsdException w:name="Mention" w:semiHidden="1" w:unhideWhenUsed="1"/>
+    <w:lsdException w:name="Smart Hyperlink" w:semiHidden="1" w:unhideWhenUsed="1"/>
+    <w:lsdException w:name="Hashtag" w:semiHidden="1" w:unhideWhenUsed="1"/>
+    <w:lsdException w:name="Unresolved Mention" w:semiHidden="1" w:unhideWhenUsed="1"/>
+    <w:lsdException w:name="Smart Link" w:semiHidden="1" w:unhideWhenUsed="1"/>
+    <w:lsdException w:name="Smart Link Error" w:semiHidden="1" w:unhideWhenUsed="1"/>
   </w:latentStyles>
   <w:style w:type="paragraph" w:default="1" w:styleId="a">
     <w:name w:val="Normal"/>
@@ -12984,7 +13205,7 @@
 </file>
 
 <file path=word/glossary/webSettings.xml><?xml version="1.0" encoding="utf-8"?>
-<w:webSettings xmlns:mc="http://schemas.openxmlformats.org/markup-compatibility/2006" xmlns:r="http://schemas.openxmlformats.org/officeDocument/2006/relationships" xmlns:w="http://schemas.openxmlformats.org/wordprocessingml/2006/main" xmlns:w14="http://schemas.microsoft.com/office/word/2010/wordml" xmlns:w15="http://schemas.microsoft.com/office/word/2012/wordml" xmlns:w16se="http://schemas.microsoft.com/office/word/2015/wordml/symex" mc:Ignorable="w14 w15 w16se">
+<w:webSettings xmlns:mc="http://schemas.openxmlformats.org/markup-compatibility/2006" xmlns:r="http://schemas.openxmlformats.org/officeDocument/2006/relationships" xmlns:w="http://schemas.openxmlformats.org/wordprocessingml/2006/main" xmlns:w14="http://schemas.microsoft.com/office/word/2010/wordml" xmlns:w15="http://schemas.microsoft.com/office/word/2012/wordml" xmlns:w16cid="http://schemas.microsoft.com/office/word/2016/wordml/cid" xmlns:w16se="http://schemas.microsoft.com/office/word/2015/wordml/symex" mc:Ignorable="w14 w15 w16se w16cid">
   <w:optimizeForBrowser/>
   <w:allowPNG/>
 </w:webSettings>
@@ -13280,7 +13501,7 @@
 </file>
 
 <file path=customXml/itemProps1.xml><?xml version="1.0" encoding="utf-8"?>
-<ds:datastoreItem xmlns:ds="http://schemas.openxmlformats.org/officeDocument/2006/customXml" ds:itemID="{5031036B-EBE7-4A03-9819-BD5281303B78}">
+<ds:datastoreItem xmlns:ds="http://schemas.openxmlformats.org/officeDocument/2006/customXml" ds:itemID="{256CF4EF-073A-42EA-9408-2D3AD7B65E0C}">
   <ds:schemaRefs>
     <ds:schemaRef ds:uri="http://schemas.openxmlformats.org/officeDocument/2006/bibliography"/>
   </ds:schemaRefs>

--- a/public/templates/ContractTemplate-fiz.docx
+++ b/public/templates/ContractTemplate-fiz.docx
@@ -29,7 +29,6 @@
             <w:color w:val="17365D" w:themeColor="text2" w:themeShade="BF"/>
             <w:sz w:val="18"/>
             <w:szCs w:val="18"/>
-            <w:lang w:val="en-US"/>
           </w:rPr>
           <w:id w:val="26916247"/>
           <w:placeholder>
@@ -37,6 +36,7 @@
           </w:placeholder>
           <w:text/>
         </w:sdtPr>
+        <w:sdtEndPr/>
         <w:sdtContent>
           <w:r>
             <w:rPr>
@@ -44,31 +44,8 @@
               <w:color w:val="17365D" w:themeColor="text2" w:themeShade="BF"/>
               <w:sz w:val="18"/>
               <w:szCs w:val="18"/>
-              <w:lang w:val="en-US"/>
             </w:rPr>
-            <w:t>[</w:t>
-          </w:r>
-          <w:proofErr w:type="spellStart"/>
-          <w:r>
-            <w:rPr>
-              <w:b/>
-              <w:color w:val="17365D" w:themeColor="text2" w:themeShade="BF"/>
-              <w:sz w:val="18"/>
-              <w:szCs w:val="18"/>
-              <w:lang w:val="en-US"/>
-            </w:rPr>
-            <w:t>Номер</w:t>
-          </w:r>
-          <w:proofErr w:type="spellEnd"/>
-          <w:r>
-            <w:rPr>
-              <w:b/>
-              <w:color w:val="17365D" w:themeColor="text2" w:themeShade="BF"/>
-              <w:sz w:val="18"/>
-              <w:szCs w:val="18"/>
-              <w:lang w:val="en-US"/>
-            </w:rPr>
-            <w:t xml:space="preserve">] </w:t>
+            <w:t xml:space="preserve">[Номер] </w:t>
           </w:r>
         </w:sdtContent>
       </w:sdt>
@@ -268,24 +245,7 @@
           <w:sz w:val="18"/>
           <w:szCs w:val="18"/>
         </w:rPr>
-        <w:t xml:space="preserve"> именуемое в </w:t>
-      </w:r>
-    </w:p>
-    <w:p>
-      <w:pPr>
-        <w:ind w:left="709"/>
-        <w:jc w:val="both"/>
-        <w:rPr>
-          <w:sz w:val="18"/>
-          <w:szCs w:val="18"/>
-        </w:rPr>
-      </w:pPr>
-      <w:r>
-        <w:rPr>
-          <w:sz w:val="18"/>
-          <w:szCs w:val="18"/>
-        </w:rPr>
-        <w:t xml:space="preserve">дальнейшем «Экспедитор», в лице </w:t>
+        <w:t xml:space="preserve"> именуемое в дальнейшем «Экспедитор», в лице </w:t>
       </w:r>
       <w:r>
         <w:rPr>
@@ -357,7 +317,6 @@
         </w:rPr>
         <w:t xml:space="preserve"> </w:t>
       </w:r>
-      <w:proofErr w:type="gramStart"/>
       <w:r>
         <w:rPr>
           <w:sz w:val="18"/>
@@ -373,7 +332,6 @@
         <w:t>[</w:t>
       </w:r>
       <w:proofErr w:type="spellStart"/>
-      <w:proofErr w:type="gramEnd"/>
       <w:r>
         <w:rPr>
           <w:sz w:val="18"/>
@@ -408,6 +366,7 @@
           </w:placeholder>
           <w:text/>
         </w:sdtPr>
+        <w:sdtEndPr/>
         <w:sdtContent>
           <w:r>
             <w:rPr>
@@ -446,7 +405,21 @@
               <w:sz w:val="18"/>
               <w:szCs w:val="18"/>
             </w:rPr>
-            <w:t>]_серия [</w:t>
+            <w:t>]</w:t>
+          </w:r>
+          <w:r>
+            <w:rPr>
+              <w:sz w:val="18"/>
+              <w:szCs w:val="18"/>
+            </w:rPr>
+            <w:t xml:space="preserve"> </w:t>
+          </w:r>
+          <w:r>
+            <w:rPr>
+              <w:sz w:val="18"/>
+              <w:szCs w:val="18"/>
+            </w:rPr>
+            <w:t>серия [</w:t>
           </w:r>
           <w:proofErr w:type="spellStart"/>
           <w:r>
@@ -471,16 +444,7 @@
           <w:sz w:val="18"/>
           <w:szCs w:val="18"/>
         </w:rPr>
-        <w:t>, с другой стороны, а при</w:t>
-      </w:r>
-      <w:bookmarkStart w:id="0" w:name="_GoBack"/>
-      <w:bookmarkEnd w:id="0"/>
-      <w:r>
-        <w:rPr>
-          <w:sz w:val="18"/>
-          <w:szCs w:val="18"/>
-        </w:rPr>
-        <w:t xml:space="preserve"> совместном упоминании «Стороны», заключили настоящий договор о нижеследующем:</w:t>
+        <w:t>, с другой стороны, а при совместном упоминании «Стороны», заключили настоящий договор о нижеследующем:</w:t>
       </w:r>
     </w:p>
     <w:p>
@@ -4570,7 +4534,6 @@
         <w:rPr>
           <w:sz w:val="18"/>
           <w:szCs w:val="18"/>
-          <w:lang w:val="en-US"/>
         </w:rPr>
         <w:t>[</w:t>
       </w:r>
@@ -4580,7 +4543,6 @@
         <w:rPr>
           <w:sz w:val="18"/>
           <w:szCs w:val="18"/>
-          <w:lang w:val="en-US"/>
         </w:rPr>
         <w:t>ДолжностьРуководителя</w:t>
       </w:r>
@@ -4589,7 +4551,6 @@
         <w:rPr>
           <w:sz w:val="18"/>
           <w:szCs w:val="18"/>
-          <w:lang w:val="en-US"/>
         </w:rPr>
         <w:t>]</w:t>
       </w:r>
@@ -4637,30 +4598,17 @@
           <w:b/>
           <w:sz w:val="18"/>
           <w:szCs w:val="18"/>
-          <w:lang w:val="en-US"/>
-        </w:rPr>
-        <w:t>[</w:t>
-      </w:r>
-      <w:proofErr w:type="spellStart"/>
+        </w:rPr>
+        <w:t xml:space="preserve">ООО «Балтийская Служба </w:t>
+      </w:r>
       <w:proofErr w:type="gramStart"/>
       <w:r>
         <w:rPr>
           <w:b/>
           <w:sz w:val="18"/>
           <w:szCs w:val="18"/>
-          <w:lang w:val="en-US"/>
-        </w:rPr>
-        <w:t>ОрганизацияНаименованиеПолное</w:t>
-      </w:r>
-      <w:proofErr w:type="spellEnd"/>
-      <w:r>
-        <w:rPr>
-          <w:b/>
-          <w:sz w:val="18"/>
-          <w:szCs w:val="18"/>
-          <w:lang w:val="en-US"/>
-        </w:rPr>
-        <w:t>]</w:t>
+        </w:rPr>
+        <w:t>Доставки</w:t>
       </w:r>
       <w:r>
         <w:rPr>
@@ -4669,9 +4617,8 @@
           <w:sz w:val="18"/>
           <w:szCs w:val="18"/>
         </w:rPr>
-        <w:t xml:space="preserve">   </w:t>
-      </w:r>
-      <w:proofErr w:type="gramEnd"/>
+        <w:t>»</w:t>
+      </w:r>
       <w:r>
         <w:rPr>
           <w:b/>
@@ -4679,8 +4626,9 @@
           <w:sz w:val="18"/>
           <w:szCs w:val="18"/>
         </w:rPr>
-        <w:t xml:space="preserve">                                                        </w:t>
-      </w:r>
+        <w:t xml:space="preserve">   </w:t>
+      </w:r>
+      <w:proofErr w:type="gramEnd"/>
       <w:r>
         <w:rPr>
           <w:b/>
@@ -4688,7 +4636,25 @@
           <w:sz w:val="18"/>
           <w:szCs w:val="18"/>
         </w:rPr>
+        <w:t xml:space="preserve">                                                        </w:t>
+      </w:r>
+      <w:r>
+        <w:rPr>
+          <w:b/>
+          <w:color w:val="17365D" w:themeColor="text2" w:themeShade="BF"/>
+          <w:sz w:val="18"/>
+          <w:szCs w:val="18"/>
+        </w:rPr>
         <w:t xml:space="preserve"> </w:t>
+      </w:r>
+      <w:r>
+        <w:rPr>
+          <w:b/>
+          <w:color w:val="17365D" w:themeColor="text2" w:themeShade="BF"/>
+          <w:sz w:val="18"/>
+          <w:szCs w:val="18"/>
+        </w:rPr>
+        <w:t xml:space="preserve">      </w:t>
       </w:r>
       <w:sdt>
         <w:sdtPr>
@@ -4758,43 +4724,40 @@
         <w:rPr>
           <w:sz w:val="18"/>
           <w:szCs w:val="18"/>
-          <w:lang w:val="en-US"/>
         </w:rPr>
         <w:t>[</w:t>
       </w:r>
-      <w:proofErr w:type="spellStart"/>
       <w:proofErr w:type="gramStart"/>
       <w:r>
         <w:rPr>
           <w:sz w:val="18"/>
           <w:szCs w:val="18"/>
-          <w:lang w:val="en-US"/>
-        </w:rPr>
-        <w:t>Руководитель</w:t>
-      </w:r>
-      <w:proofErr w:type="spellEnd"/>
+        </w:rPr>
+        <w:t>Руководитель]</w:t>
+      </w:r>
       <w:r>
         <w:rPr>
           <w:sz w:val="18"/>
           <w:szCs w:val="18"/>
-          <w:lang w:val="en-US"/>
-        </w:rPr>
-        <w:t>]</w:t>
-      </w:r>
+        </w:rPr>
+        <w:t xml:space="preserve">   </w:t>
+      </w:r>
+      <w:proofErr w:type="gramEnd"/>
       <w:r>
         <w:rPr>
           <w:sz w:val="18"/>
           <w:szCs w:val="18"/>
         </w:rPr>
-        <w:t xml:space="preserve">   </w:t>
-      </w:r>
-      <w:proofErr w:type="gramEnd"/>
+        <w:t xml:space="preserve">                                           _______________</w:t>
+      </w:r>
+      <w:bookmarkStart w:id="0" w:name="_GoBack"/>
+      <w:bookmarkEnd w:id="0"/>
       <w:r>
         <w:rPr>
           <w:sz w:val="18"/>
           <w:szCs w:val="18"/>
         </w:rPr>
-        <w:t xml:space="preserve">                                           ___________________</w:t>
+        <w:t>____</w:t>
       </w:r>
       <w:r>
         <w:rPr>
@@ -4819,6 +4782,7 @@
           </w:placeholder>
           <w:text/>
         </w:sdtPr>
+        <w:sdtEndPr/>
         <w:sdtContent>
           <w:r>
             <w:rPr>
@@ -10968,8 +10932,11 @@
     <w:lsdException w:name="Table 3D effects 3" w:semiHidden="1" w:unhideWhenUsed="1"/>
     <w:lsdException w:name="Table Contemporary" w:semiHidden="1" w:unhideWhenUsed="1"/>
     <w:lsdException w:name="Table Elegant" w:semiHidden="1" w:unhideWhenUsed="1"/>
+    <w:lsdException w:name="Table Professional" w:semiHidden="1" w:unhideWhenUsed="1"/>
     <w:lsdException w:name="Table Subtle 1" w:semiHidden="1" w:unhideWhenUsed="1"/>
     <w:lsdException w:name="Table Subtle 2" w:semiHidden="1" w:unhideWhenUsed="1"/>
+    <w:lsdException w:name="Table Web 1" w:semiHidden="1" w:unhideWhenUsed="1"/>
+    <w:lsdException w:name="Table Web 2" w:semiHidden="1" w:unhideWhenUsed="1"/>
     <w:lsdException w:name="Table Web 3" w:semiHidden="1" w:unhideWhenUsed="1"/>
     <w:lsdException w:name="Balloon Text" w:semiHidden="1" w:unhideWhenUsed="1"/>
     <w:lsdException w:name="Table Theme" w:semiHidden="1" w:unhideWhenUsed="1"/>
@@ -12155,6 +12122,7 @@
     <w:rsid w:val="002372CD"/>
     <w:rsid w:val="002516BB"/>
     <w:rsid w:val="0026345A"/>
+    <w:rsid w:val="00326020"/>
     <w:rsid w:val="003643A3"/>
     <w:rsid w:val="0038512A"/>
     <w:rsid w:val="00396B61"/>
@@ -12392,8 +12360,11 @@
     <w:lsdException w:name="Table 3D effects 3" w:semiHidden="1" w:unhideWhenUsed="1"/>
     <w:lsdException w:name="Table Contemporary" w:semiHidden="1" w:unhideWhenUsed="1"/>
     <w:lsdException w:name="Table Elegant" w:semiHidden="1" w:unhideWhenUsed="1"/>
+    <w:lsdException w:name="Table Professional" w:semiHidden="1" w:unhideWhenUsed="1"/>
     <w:lsdException w:name="Table Subtle 1" w:semiHidden="1" w:unhideWhenUsed="1"/>
     <w:lsdException w:name="Table Subtle 2" w:semiHidden="1" w:unhideWhenUsed="1"/>
+    <w:lsdException w:name="Table Web 1" w:semiHidden="1" w:unhideWhenUsed="1"/>
+    <w:lsdException w:name="Table Web 2" w:semiHidden="1" w:unhideWhenUsed="1"/>
     <w:lsdException w:name="Table Web 3" w:semiHidden="1" w:unhideWhenUsed="1"/>
     <w:lsdException w:name="Balloon Text" w:semiHidden="1" w:unhideWhenUsed="1"/>
     <w:lsdException w:name="Table Grid" w:uiPriority="59"/>
@@ -13501,7 +13472,7 @@
 </file>
 
 <file path=customXml/itemProps1.xml><?xml version="1.0" encoding="utf-8"?>
-<ds:datastoreItem xmlns:ds="http://schemas.openxmlformats.org/officeDocument/2006/customXml" ds:itemID="{256CF4EF-073A-42EA-9408-2D3AD7B65E0C}">
+<ds:datastoreItem xmlns:ds="http://schemas.openxmlformats.org/officeDocument/2006/customXml" ds:itemID="{27564EEA-C405-43BF-A3A5-39DF3998BFC3}">
   <ds:schemaRefs>
     <ds:schemaRef ds:uri="http://schemas.openxmlformats.org/officeDocument/2006/bibliography"/>
   </ds:schemaRefs>

--- a/public/templates/ContractTemplate-fiz.docx
+++ b/public/templates/ContractTemplate-fiz.docx
@@ -283,25 +283,7 @@
           <w:sz w:val="18"/>
           <w:szCs w:val="18"/>
         </w:rPr>
-        <w:t>[</w:t>
-      </w:r>
-      <w:proofErr w:type="spellStart"/>
-      <w:r>
-        <w:rPr>
-          <w:b/>
-          <w:sz w:val="18"/>
-          <w:szCs w:val="18"/>
-        </w:rPr>
-        <w:t>РуководительРодительныйПадеж</w:t>
-      </w:r>
-      <w:proofErr w:type="spellEnd"/>
-      <w:r>
-        <w:rPr>
-          <w:b/>
-          <w:sz w:val="18"/>
-          <w:szCs w:val="18"/>
-        </w:rPr>
-        <w:t>]</w:t>
+        <w:t>[Руководитель]</w:t>
       </w:r>
       <w:r>
         <w:rPr>
@@ -4200,7 +4182,6 @@
                 <w:lang w:val="en-US"/>
               </w:rPr>
             </w:pPr>
-            <w:proofErr w:type="gramStart"/>
             <w:r>
               <w:rPr>
                 <w:b/>
@@ -4216,17 +4197,7 @@
                 <w:szCs w:val="18"/>
                 <w:lang w:val="en-US"/>
               </w:rPr>
-              <w:t>.(</w:t>
-            </w:r>
-            <w:proofErr w:type="gramEnd"/>
-            <w:r>
-              <w:rPr>
-                <w:b/>
-                <w:sz w:val="18"/>
-                <w:szCs w:val="18"/>
-                <w:lang w:val="en-US"/>
-              </w:rPr>
-              <w:t>812) 644-67-77</w:t>
+              <w:t>.(812) 644-67-77</w:t>
             </w:r>
           </w:p>
           <w:p>
@@ -4538,7 +4509,6 @@
         <w:t>[</w:t>
       </w:r>
       <w:proofErr w:type="spellStart"/>
-      <w:proofErr w:type="gramStart"/>
       <w:r>
         <w:rPr>
           <w:sz w:val="18"/>
@@ -4559,15 +4529,7 @@
           <w:sz w:val="18"/>
           <w:szCs w:val="18"/>
         </w:rPr>
-        <w:t xml:space="preserve">   </w:t>
-      </w:r>
-      <w:proofErr w:type="gramEnd"/>
-      <w:r>
-        <w:rPr>
-          <w:sz w:val="18"/>
-          <w:szCs w:val="18"/>
-        </w:rPr>
-        <w:t xml:space="preserve">                                                                                       </w:t>
+        <w:t xml:space="preserve">                                                                                          </w:t>
       </w:r>
       <w:r>
         <w:rPr>
@@ -4599,16 +4561,7 @@
           <w:sz w:val="18"/>
           <w:szCs w:val="18"/>
         </w:rPr>
-        <w:t xml:space="preserve">ООО «Балтийская Служба </w:t>
-      </w:r>
-      <w:proofErr w:type="gramStart"/>
-      <w:r>
-        <w:rPr>
-          <w:b/>
-          <w:sz w:val="18"/>
-          <w:szCs w:val="18"/>
-        </w:rPr>
-        <w:t>Доставки</w:t>
+        <w:t>ООО «Балтийская Служба Доставки</w:t>
       </w:r>
       <w:r>
         <w:rPr>
@@ -4626,9 +4579,8 @@
           <w:sz w:val="18"/>
           <w:szCs w:val="18"/>
         </w:rPr>
-        <w:t xml:space="preserve">   </w:t>
-      </w:r>
-      <w:proofErr w:type="gramEnd"/>
+        <w:t xml:space="preserve">                                                           </w:t>
+      </w:r>
       <w:r>
         <w:rPr>
           <w:b/>
@@ -4636,26 +4588,10 @@
           <w:sz w:val="18"/>
           <w:szCs w:val="18"/>
         </w:rPr>
-        <w:t xml:space="preserve">                                                        </w:t>
-      </w:r>
-      <w:r>
-        <w:rPr>
-          <w:b/>
-          <w:color w:val="17365D" w:themeColor="text2" w:themeShade="BF"/>
-          <w:sz w:val="18"/>
-          <w:szCs w:val="18"/>
-        </w:rPr>
         <w:t xml:space="preserve"> </w:t>
       </w:r>
-      <w:r>
-        <w:rPr>
-          <w:b/>
-          <w:color w:val="17365D" w:themeColor="text2" w:themeShade="BF"/>
-          <w:sz w:val="18"/>
-          <w:szCs w:val="18"/>
-        </w:rPr>
-        <w:t xml:space="preserve">      </w:t>
-      </w:r>
+      <w:bookmarkStart w:id="0" w:name="_GoBack"/>
+      <w:bookmarkEnd w:id="0"/>
       <w:sdt>
         <w:sdtPr>
           <w:rPr>
@@ -4725,39 +4661,14 @@
           <w:sz w:val="18"/>
           <w:szCs w:val="18"/>
         </w:rPr>
-        <w:t>[</w:t>
-      </w:r>
-      <w:proofErr w:type="gramStart"/>
+        <w:t>[Руководитель]</w:t>
+      </w:r>
       <w:r>
         <w:rPr>
           <w:sz w:val="18"/>
           <w:szCs w:val="18"/>
         </w:rPr>
-        <w:t>Руководитель]</w:t>
-      </w:r>
-      <w:r>
-        <w:rPr>
-          <w:sz w:val="18"/>
-          <w:szCs w:val="18"/>
-        </w:rPr>
-        <w:t xml:space="preserve">   </w:t>
-      </w:r>
-      <w:proofErr w:type="gramEnd"/>
-      <w:r>
-        <w:rPr>
-          <w:sz w:val="18"/>
-          <w:szCs w:val="18"/>
-        </w:rPr>
-        <w:t xml:space="preserve">                                           _______________</w:t>
-      </w:r>
-      <w:bookmarkStart w:id="0" w:name="_GoBack"/>
-      <w:bookmarkEnd w:id="0"/>
-      <w:r>
-        <w:rPr>
-          <w:sz w:val="18"/>
-          <w:szCs w:val="18"/>
-        </w:rPr>
-        <w:t>____</w:t>
+        <w:t xml:space="preserve">                                              ___________________</w:t>
       </w:r>
       <w:r>
         <w:rPr>
@@ -12143,6 +12054,7 @@
     <w:rsid w:val="008A7032"/>
     <w:rsid w:val="008D4D2E"/>
     <w:rsid w:val="008F186B"/>
+    <w:rsid w:val="00904518"/>
     <w:rsid w:val="00912483"/>
     <w:rsid w:val="00983A5E"/>
     <w:rsid w:val="00A200A0"/>
@@ -13472,7 +13384,7 @@
 </file>
 
 <file path=customXml/itemProps1.xml><?xml version="1.0" encoding="utf-8"?>
-<ds:datastoreItem xmlns:ds="http://schemas.openxmlformats.org/officeDocument/2006/customXml" ds:itemID="{27564EEA-C405-43BF-A3A5-39DF3998BFC3}">
+<ds:datastoreItem xmlns:ds="http://schemas.openxmlformats.org/officeDocument/2006/customXml" ds:itemID="{A929803A-1FF2-46DE-A80A-5D99176399F4}">
   <ds:schemaRefs>
     <ds:schemaRef ds:uri="http://schemas.openxmlformats.org/officeDocument/2006/bibliography"/>
   </ds:schemaRefs>

--- a/public/templates/ContractTemplate-fiz.docx
+++ b/public/templates/ContractTemplate-fiz.docx
@@ -196,7 +196,7 @@
           <w:sz w:val="18"/>
           <w:szCs w:val="18"/>
         </w:rPr>
-        <w:t xml:space="preserve">                 Общество с ограниченной ответственностью </w:t>
+        <w:t xml:space="preserve">                 </w:t>
       </w:r>
       <w:r>
         <w:rPr>
@@ -204,41 +204,33 @@
           <w:sz w:val="18"/>
           <w:szCs w:val="18"/>
         </w:rPr>
-        <w:t>«</w:t>
-      </w:r>
+        <w:t>[</w:t>
+      </w:r>
+      <w:proofErr w:type="spellStart"/>
       <w:r>
         <w:rPr>
           <w:b/>
           <w:sz w:val="18"/>
           <w:szCs w:val="18"/>
         </w:rPr>
-        <w:t>[</w:t>
-      </w:r>
-      <w:proofErr w:type="spellStart"/>
+        <w:t>ОрганизацияНаименованиеПолное</w:t>
+      </w:r>
+      <w:proofErr w:type="spellEnd"/>
       <w:r>
         <w:rPr>
           <w:b/>
           <w:sz w:val="18"/>
           <w:szCs w:val="18"/>
         </w:rPr>
-        <w:t>ОрганизацияНаименованиеПолное</w:t>
-      </w:r>
-      <w:proofErr w:type="spellEnd"/>
+        <w:t>]</w:t>
+      </w:r>
       <w:r>
         <w:rPr>
           <w:b/>
           <w:sz w:val="18"/>
           <w:szCs w:val="18"/>
         </w:rPr>
-        <w:t>]</w:t>
-      </w:r>
-      <w:r>
-        <w:rPr>
-          <w:b/>
-          <w:sz w:val="18"/>
-          <w:szCs w:val="18"/>
-        </w:rPr>
-        <w:t>»,</w:t>
+        <w:t>,</w:t>
       </w:r>
       <w:r>
         <w:rPr>
@@ -4590,8 +4582,6 @@
         </w:rPr>
         <w:t xml:space="preserve"> </w:t>
       </w:r>
-      <w:bookmarkStart w:id="0" w:name="_GoBack"/>
-      <w:bookmarkEnd w:id="0"/>
       <w:sdt>
         <w:sdtPr>
           <w:rPr>
@@ -4656,12 +4646,21 @@
         </w:rPr>
         <w:t xml:space="preserve">  _______________________________</w:t>
       </w:r>
+      <w:proofErr w:type="spellStart"/>
       <w:r>
         <w:rPr>
           <w:sz w:val="18"/>
           <w:szCs w:val="18"/>
         </w:rPr>
-        <w:t>[Руководитель]</w:t>
+        <w:t>БабкинА.С</w:t>
+      </w:r>
+      <w:proofErr w:type="spellEnd"/>
+      <w:r>
+        <w:rPr>
+          <w:sz w:val="18"/>
+          <w:szCs w:val="18"/>
+        </w:rPr>
+        <w:t>.</w:t>
       </w:r>
       <w:r>
         <w:rPr>
@@ -12082,6 +12081,7 @@
     <w:rsid w:val="00E23B0D"/>
     <w:rsid w:val="00E2511A"/>
     <w:rsid w:val="00EB3DC8"/>
+    <w:rsid w:val="00EB6892"/>
     <w:rsid w:val="00F44834"/>
     <w:rsid w:val="00F562F7"/>
     <w:rsid w:val="00F85B85"/>
@@ -13384,7 +13384,7 @@
 </file>
 
 <file path=customXml/itemProps1.xml><?xml version="1.0" encoding="utf-8"?>
-<ds:datastoreItem xmlns:ds="http://schemas.openxmlformats.org/officeDocument/2006/customXml" ds:itemID="{A929803A-1FF2-46DE-A80A-5D99176399F4}">
+<ds:datastoreItem xmlns:ds="http://schemas.openxmlformats.org/officeDocument/2006/customXml" ds:itemID="{6F107B54-D9A4-4020-A15B-0B9F1E91C711}">
   <ds:schemaRefs>
     <ds:schemaRef ds:uri="http://schemas.openxmlformats.org/officeDocument/2006/bibliography"/>
   </ds:schemaRefs>

--- a/public/templates/ContractTemplate-fiz.docx
+++ b/public/templates/ContractTemplate-fiz.docx
@@ -142,7 +142,6 @@
               </w:rPr>
               <w:t>[</w:t>
             </w:r>
-            <w:proofErr w:type="spellStart"/>
             <w:r>
               <w:rPr>
                 <w:b/>
@@ -152,7 +151,6 @@
               </w:rPr>
               <w:t>Дата</w:t>
             </w:r>
-            <w:proofErr w:type="spellEnd"/>
             <w:r>
               <w:rPr>
                 <w:b/>
@@ -204,129 +202,95 @@
           <w:sz w:val="18"/>
           <w:szCs w:val="18"/>
         </w:rPr>
-        <w:t>[</w:t>
-      </w:r>
-      <w:proofErr w:type="spellStart"/>
+        <w:t>[ОрганизацияНаименованиеПолное]</w:t>
+      </w:r>
       <w:r>
         <w:rPr>
           <w:b/>
           <w:sz w:val="18"/>
           <w:szCs w:val="18"/>
         </w:rPr>
-        <w:t>ОрганизацияНаименованиеПолное</w:t>
-      </w:r>
-      <w:proofErr w:type="spellEnd"/>
+        <w:t>,</w:t>
+      </w:r>
+      <w:r>
+        <w:rPr>
+          <w:sz w:val="18"/>
+          <w:szCs w:val="18"/>
+        </w:rPr>
+        <w:t xml:space="preserve"> именуемое в дальнейшем «Экспедитор», в лице </w:t>
+      </w:r>
+      <w:r>
+        <w:rPr>
+          <w:sz w:val="18"/>
+          <w:szCs w:val="18"/>
+        </w:rPr>
+        <w:t>[ДолжностьРуководителя]</w:t>
+      </w:r>
+      <w:r>
+        <w:rPr>
+          <w:sz w:val="18"/>
+          <w:szCs w:val="18"/>
+        </w:rPr>
+        <w:t xml:space="preserve"> </w:t>
+      </w:r>
       <w:r>
         <w:rPr>
           <w:b/>
           <w:sz w:val="18"/>
           <w:szCs w:val="18"/>
         </w:rPr>
-        <w:t>]</w:t>
-      </w:r>
-      <w:r>
-        <w:rPr>
-          <w:b/>
+        <w:t>[Руководитель]</w:t>
+      </w:r>
+      <w:r>
+        <w:rPr>
           <w:sz w:val="18"/>
           <w:szCs w:val="18"/>
         </w:rPr>
-        <w:t>,</w:t>
+        <w:t>, действующего на основании Устава, и</w:t>
       </w:r>
       <w:r>
         <w:rPr>
           <w:sz w:val="18"/>
           <w:szCs w:val="18"/>
         </w:rPr>
-        <w:t xml:space="preserve"> именуемое в дальнейшем «Экспедитор», в лице </w:t>
+        <w:t xml:space="preserve"> </w:t>
       </w:r>
       <w:r>
         <w:rPr>
           <w:sz w:val="18"/>
           <w:szCs w:val="18"/>
         </w:rPr>
-        <w:t>[</w:t>
-      </w:r>
-      <w:proofErr w:type="spellStart"/>
+        <w:t>граждан</w:t>
+      </w:r>
       <w:r>
         <w:rPr>
           <w:sz w:val="18"/>
           <w:szCs w:val="18"/>
         </w:rPr>
-        <w:t>ДолжностьРуководителя</w:t>
-      </w:r>
-      <w:proofErr w:type="spellEnd"/>
+        <w:t>ин</w:t>
+      </w:r>
       <w:r>
         <w:rPr>
           <w:sz w:val="18"/>
           <w:szCs w:val="18"/>
         </w:rPr>
-        <w:t>]</w:t>
+        <w:t>, именуем</w:t>
       </w:r>
       <w:r>
         <w:rPr>
           <w:sz w:val="18"/>
           <w:szCs w:val="18"/>
         </w:rPr>
-        <w:t xml:space="preserve"> </w:t>
-      </w:r>
-      <w:r>
-        <w:rPr>
-          <w:b/>
+        <w:t>ый</w:t>
+      </w:r>
+      <w:bookmarkStart w:id="0" w:name="_GoBack"/>
+      <w:bookmarkEnd w:id="0"/>
+      <w:r>
+        <w:rPr>
           <w:sz w:val="18"/>
           <w:szCs w:val="18"/>
         </w:rPr>
-        <w:t>[Руководитель]</w:t>
-      </w:r>
-      <w:r>
-        <w:rPr>
-          <w:sz w:val="18"/>
-          <w:szCs w:val="18"/>
-        </w:rPr>
-        <w:t>, действующего на основании Устава, и</w:t>
-      </w:r>
-      <w:r>
-        <w:rPr>
-          <w:sz w:val="18"/>
-          <w:szCs w:val="18"/>
-        </w:rPr>
-        <w:t xml:space="preserve"> </w:t>
-      </w:r>
-      <w:r>
-        <w:rPr>
-          <w:sz w:val="18"/>
-          <w:szCs w:val="18"/>
-        </w:rPr>
-        <w:t>граждан</w:t>
-      </w:r>
-      <w:r>
-        <w:rPr>
-          <w:sz w:val="18"/>
-          <w:szCs w:val="18"/>
-        </w:rPr>
-        <w:t>[</w:t>
-      </w:r>
-      <w:proofErr w:type="spellStart"/>
-      <w:r>
-        <w:rPr>
-          <w:sz w:val="18"/>
-          <w:szCs w:val="18"/>
-        </w:rPr>
-        <w:t>ПостфиксПолаКонтрагента</w:t>
-      </w:r>
-      <w:proofErr w:type="spellEnd"/>
-      <w:r>
-        <w:rPr>
-          <w:sz w:val="18"/>
-          <w:szCs w:val="18"/>
-        </w:rPr>
-        <w:t>]</w:t>
-      </w:r>
-      <w:r>
-        <w:rPr>
-          <w:sz w:val="18"/>
-          <w:szCs w:val="18"/>
-        </w:rPr>
-        <w:t xml:space="preserve">, именуемое в дальнейшем «Заказчик», </w:t>
+        <w:t xml:space="preserve"> в дальнейшем «Заказчик», </w:t>
       </w:r>
       <w:sdt>
         <w:sdtPr>
@@ -347,39 +311,7 @@
               <w:sz w:val="18"/>
               <w:szCs w:val="18"/>
             </w:rPr>
-            <w:t>[</w:t>
-          </w:r>
-          <w:proofErr w:type="spellStart"/>
-          <w:r>
-            <w:rPr>
-              <w:sz w:val="18"/>
-              <w:szCs w:val="18"/>
-            </w:rPr>
-            <w:t>КонтрагентНаименованиеПолное</w:t>
-          </w:r>
-          <w:proofErr w:type="spellEnd"/>
-          <w:r>
-            <w:rPr>
-              <w:sz w:val="18"/>
-              <w:szCs w:val="18"/>
-            </w:rPr>
-            <w:t>],  паспорт №[</w:t>
-          </w:r>
-          <w:proofErr w:type="spellStart"/>
-          <w:r>
-            <w:rPr>
-              <w:sz w:val="18"/>
-              <w:szCs w:val="18"/>
-            </w:rPr>
-            <w:t>ДокументУдостоверяющийЛичностьНомер</w:t>
-          </w:r>
-          <w:proofErr w:type="spellEnd"/>
-          <w:r>
-            <w:rPr>
-              <w:sz w:val="18"/>
-              <w:szCs w:val="18"/>
-            </w:rPr>
-            <w:t>]</w:t>
+            <w:t>[КонтрагентНаименованиеПолное],  паспорт №[ДокументУдостоверяющийЛичностьНомер]</w:t>
           </w:r>
           <w:r>
             <w:rPr>
@@ -393,23 +325,7 @@
               <w:sz w:val="18"/>
               <w:szCs w:val="18"/>
             </w:rPr>
-            <w:t>серия [</w:t>
-          </w:r>
-          <w:proofErr w:type="spellStart"/>
-          <w:r>
-            <w:rPr>
-              <w:sz w:val="18"/>
-              <w:szCs w:val="18"/>
-            </w:rPr>
-            <w:t>ДокументУдостоверяющийЛичностьСерия</w:t>
-          </w:r>
-          <w:proofErr w:type="spellEnd"/>
-          <w:r>
-            <w:rPr>
-              <w:sz w:val="18"/>
-              <w:szCs w:val="18"/>
-            </w:rPr>
-            <w:t>]</w:t>
+            <w:t>серия [ДокументУдостоверяющийЛичностьСерия]</w:t>
           </w:r>
         </w:sdtContent>
       </w:sdt>
@@ -927,23 +843,7 @@
           <w:sz w:val="18"/>
           <w:szCs w:val="18"/>
         </w:rPr>
-        <w:t>Заказчик обязан подготовить груз к перевозке (</w:t>
-      </w:r>
-      <w:proofErr w:type="spellStart"/>
-      <w:r>
-        <w:rPr>
-          <w:sz w:val="18"/>
-          <w:szCs w:val="18"/>
-        </w:rPr>
-        <w:t>затарить</w:t>
-      </w:r>
-      <w:proofErr w:type="spellEnd"/>
-      <w:r>
-        <w:rPr>
-          <w:sz w:val="18"/>
-          <w:szCs w:val="18"/>
-        </w:rPr>
-        <w:t xml:space="preserve">, упаковать и т.п.), с тем, чтобы обеспечить сохранность груза в пути следования и невозможность нанесения вреда перевозимым совместно с ним грузам других клиентов, а также оборудованию перевозчика. Настоящим Заказчик подтверждает, что он ознакомлен с условиями перевозки «сборный груз и самостоятельно определяет соответствие упаковки характеру груза, за исключение случаев перевозки грузов, указанных в Приложении №1 к настоящему договору. Перечень грузов, подлежащий обязательной упаковке, устанавливается в приложении № 1 к настоящему договору. В случае отказа от необходимой упаковки, ответственность за все последствия порчи, повреждения и утраты несет Заказчик. Если Экспедитор принял груз в не соответствующей или поврежденной упаковке/таре, о чем сделана </w:t>
+        <w:t xml:space="preserve">Заказчик обязан подготовить груз к перевозке (затарить, упаковать и т.п.), с тем, чтобы обеспечить сохранность груза в пути следования и невозможность нанесения вреда перевозимым совместно с ним грузам других клиентов, а также оборудованию перевозчика. Настоящим Заказчик подтверждает, что он ознакомлен с условиями перевозки «сборный груз и самостоятельно определяет соответствие упаковки характеру груза, за исключение случаев перевозки грузов, указанных в Приложении №1 к настоящему договору. Перечень грузов, подлежащий обязательной упаковке, устанавливается в приложении № 1 к настоящему договору. В случае отказа от необходимой упаковки, ответственность за все последствия порчи, повреждения и утраты несет Заказчик. Если Экспедитор принял груз в не соответствующей или поврежденной упаковке/таре, о чем сделана </w:t>
       </w:r>
       <w:r>
         <w:rPr>
@@ -1305,15 +1205,7 @@
         <w:ind w:left="567" w:hanging="567"/>
       </w:pPr>
       <w:r>
-        <w:t xml:space="preserve">Приём груза Экспедитором производится по количеству </w:t>
-      </w:r>
-      <w:proofErr w:type="spellStart"/>
-      <w:r>
-        <w:t>грузомест</w:t>
-      </w:r>
-      <w:proofErr w:type="spellEnd"/>
-      <w:r>
-        <w:t>, объему и весу. При приеме груза Экспедитор проверяет достоверность представленных Заказчиком необходимых документов, а также информации о свойствах груза, об условиях его перевозки и иной информации, необходимой для исполнения Экспедитором обязанностей, предусмотренных настоящим договором, после чего Экспедитор выдает Заказчику экспедиторский документ и предоставляет Заказчику оригиналы договоров, в случае их заключения, Экспедитором в соответствии с договором транспортной экспедиции от имени Заказчика на основании выданной им доверенности.</w:t>
+        <w:t>Приём груза Экспедитором производится по количеству грузомест, объему и весу. При приеме груза Экспедитор проверяет достоверность представленных Заказчиком необходимых документов, а также информации о свойствах груза, об условиях его перевозки и иной информации, необходимой для исполнения Экспедитором обязанностей, предусмотренных настоящим договором, после чего Экспедитор выдает Заказчику экспедиторский документ и предоставляет Заказчику оригиналы договоров, в случае их заключения, Экспедитором в соответствии с договором транспортной экспедиции от имени Заказчика на основании выданной им доверенности.</w:t>
       </w:r>
     </w:p>
     <w:p>
@@ -1518,23 +1410,7 @@
       </w:r>
       <w:r>
         <w:tab/>
-        <w:t>Заказчик вправе заказать дополнительную упаковку груза за свой счет. Дополнительная упаковка груза не освобождает Заказчика от обязанности по обеспечению надлежащей внутренней/</w:t>
-      </w:r>
-      <w:proofErr w:type="spellStart"/>
-      <w:r>
-        <w:t>внутритарной</w:t>
-      </w:r>
-      <w:proofErr w:type="spellEnd"/>
-      <w:r>
-        <w:t xml:space="preserve"> упаковки груза и целостности упаковки груза. При отсутствии обеспечения Заказчиком внутренней/</w:t>
-      </w:r>
-      <w:proofErr w:type="spellStart"/>
-      <w:r>
-        <w:t>внутритарной</w:t>
-      </w:r>
-      <w:proofErr w:type="spellEnd"/>
-      <w:r>
-        <w:t xml:space="preserve"> упаковки груза и целостности упаковки, сделанной Экспедитором, ответственность за повреждение груза внутри дополнительной упаковки Экспедитора лежит на Заказчике.</w:t>
+        <w:t>Заказчик вправе заказать дополнительную упаковку груза за свой счет. Дополнительная упаковка груза не освобождает Заказчика от обязанности по обеспечению надлежащей внутренней/внутритарной упаковки груза и целостности упаковки груза. При отсутствии обеспечения Заказчиком внутренней/внутритарной упаковки груза и целостности упаковки, сделанной Экспедитором, ответственность за повреждение груза внутри дополнительной упаковки Экспедитора лежит на Заказчике.</w:t>
       </w:r>
     </w:p>
     <w:p>
@@ -1587,39 +1463,7 @@
           <w:sz w:val="18"/>
           <w:szCs w:val="18"/>
         </w:rPr>
-        <w:t xml:space="preserve">4.1        Экспедитор обязан уведомить грузополучателя о прибывших в его адрес грузах не позднее, чем до 12 часов дня, следующего за днем прибытия грузов. Уведомление Грузополучателя производится путем телефонного уведомления либо направления </w:t>
-      </w:r>
-      <w:proofErr w:type="spellStart"/>
-      <w:r>
-        <w:rPr>
-          <w:sz w:val="18"/>
-          <w:szCs w:val="18"/>
-        </w:rPr>
-        <w:t>sms</w:t>
-      </w:r>
-      <w:proofErr w:type="spellEnd"/>
-      <w:r>
-        <w:rPr>
-          <w:sz w:val="18"/>
-          <w:szCs w:val="18"/>
-        </w:rPr>
-        <w:t xml:space="preserve">-сообщения. В случае невозможности телефонного уведомления, </w:t>
-      </w:r>
-      <w:proofErr w:type="spellStart"/>
-      <w:r>
-        <w:rPr>
-          <w:sz w:val="18"/>
-          <w:szCs w:val="18"/>
-        </w:rPr>
-        <w:t>sms</w:t>
-      </w:r>
-      <w:proofErr w:type="spellEnd"/>
-      <w:r>
-        <w:rPr>
-          <w:sz w:val="18"/>
-          <w:szCs w:val="18"/>
-        </w:rPr>
-        <w:t xml:space="preserve">-уведомления (ошибка в указание контактного номера телефонов, отсутствие абонента в сети) ответственность несет Заказчик. </w:t>
+        <w:t xml:space="preserve">4.1        Экспедитор обязан уведомить грузополучателя о прибывших в его адрес грузах не позднее, чем до 12 часов дня, следующего за днем прибытия грузов. Уведомление Грузополучателя производится путем телефонного уведомления либо направления sms-сообщения. В случае невозможности телефонного уведомления, sms-уведомления (ошибка в указание контактного номера телефонов, отсутствие абонента в сети) ответственность несет Заказчик. </w:t>
       </w:r>
     </w:p>
     <w:p>
@@ -1804,23 +1648,7 @@
       </w:r>
       <w:r>
         <w:lastRenderedPageBreak/>
-        <w:t xml:space="preserve">получения груза, о чем Грузополучатель уведомляется по телефонной или факсимильной связи, путем </w:t>
-      </w:r>
-      <w:proofErr w:type="spellStart"/>
-      <w:r>
-        <w:t>sms</w:t>
-      </w:r>
-      <w:proofErr w:type="spellEnd"/>
-      <w:r>
-        <w:t xml:space="preserve">-уведомления Экспедитор осуществляет ответственное хранение груза сроком до одного месяца, исчисляемого с момента приемки </w:t>
-      </w:r>
-      <w:proofErr w:type="spellStart"/>
-      <w:r>
-        <w:t>грузана</w:t>
-      </w:r>
-      <w:proofErr w:type="spellEnd"/>
-      <w:r>
-        <w:t xml:space="preserve"> склад Экспедитора, за счет Плательщика по расценкам, существующим на день получения груза.</w:t>
+        <w:t>получения груза, о чем Грузополучатель уведомляется по телефонной или факсимильной связи, путем sms-уведомления Экспедитор осуществляет ответственное хранение груза сроком до одного месяца, исчисляемого с момента приемки грузана склад Экспедитора, за счет Плательщика по расценкам, существующим на день получения груза.</w:t>
       </w:r>
     </w:p>
     <w:p>
@@ -1848,15 +1676,7 @@
         <w:ind w:left="567" w:hanging="567"/>
       </w:pPr>
       <w:r>
-        <w:t xml:space="preserve">По истечении одного месяца хранения груза в терминале Экспедитора последний запрашивает заказчика или грузоотправителя по поводу указаний относительно дальнейшей судьбы груза. Если заказчик или грузоотправитель не  даст  указаний относительно судьбы груза в течение  четырех  суток  после  получения запроса по телефонной или факсимильной связи,  получения </w:t>
-      </w:r>
-      <w:proofErr w:type="spellStart"/>
-      <w:r>
-        <w:t>sms</w:t>
-      </w:r>
-      <w:proofErr w:type="spellEnd"/>
-      <w:r>
-        <w:t>-сообщения, Экспедитор вправе по своему усмотрению возвратить  такой груз  заказчику или грузоотправителю  за  счет  последнего  или в установленном порядке реализовать груз по договору купли-продажи   исходя из подтвержденной документами  цены  груза  или  при  отсутствии  таких документов исходя из цены, которая при сравнимых обстоятельствах   обычно взимается за аналогичные товары, либо на  основании  экспертной   оценки, или утилизировать данный груз.</w:t>
+        <w:t>По истечении одного месяца хранения груза в терминале Экспедитора последний запрашивает заказчика или грузоотправителя по поводу указаний относительно дальнейшей судьбы груза. Если заказчик или грузоотправитель не  даст  указаний относительно судьбы груза в течение  четырех  суток  после  получения запроса по телефонной или факсимильной связи,  получения sms-сообщения, Экспедитор вправе по своему усмотрению возвратить  такой груз  заказчику или грузоотправителю  за  счет  последнего  или в установленном порядке реализовать груз по договору купли-продажи   исходя из подтвержденной документами  цены  груза  или  при  отсутствии  таких документов исходя из цены, которая при сравнимых обстоятельствах   обычно взимается за аналогичные товары, либо на  основании  экспертной   оценки, или утилизировать данный груз.</w:t>
       </w:r>
     </w:p>
     <w:p>
@@ -2783,15 +2603,7 @@
         <w:ind w:left="567" w:hanging="567"/>
       </w:pPr>
       <w:r>
-        <w:t xml:space="preserve">             -путем направления Экспедитором Заказчику </w:t>
-      </w:r>
-      <w:proofErr w:type="spellStart"/>
-      <w:r>
-        <w:t>sms</w:t>
-      </w:r>
-      <w:proofErr w:type="spellEnd"/>
-      <w:r>
-        <w:t>-уведомления (номер указывается Заказчиком в разделе договора, содержащем реквизиты сторон).</w:t>
+        <w:t xml:space="preserve">             -путем направления Экспедитором Заказчику sms-уведомления (номер указывается Заказчиком в разделе договора, содержащем реквизиты сторон).</w:t>
       </w:r>
     </w:p>
     <w:p>
@@ -2847,31 +2659,7 @@
         <w:ind w:left="567" w:hanging="567"/>
       </w:pPr>
       <w:r>
-        <w:t xml:space="preserve">Подписанием настоящего договора Заказчик подтверждает свое согласие на </w:t>
-      </w:r>
-      <w:proofErr w:type="spellStart"/>
-      <w:r>
-        <w:t>sms</w:t>
-      </w:r>
-      <w:proofErr w:type="spellEnd"/>
-      <w:r>
-        <w:t xml:space="preserve">-оповещение его Экспедитором об обстоятельствах, указанных в пунктах 4.1, 5.1, 5.3 настоящего договора, а также иных обстоятельствах. При направлении </w:t>
-      </w:r>
-      <w:proofErr w:type="spellStart"/>
-      <w:r>
-        <w:t>sms</w:t>
-      </w:r>
-      <w:proofErr w:type="spellEnd"/>
-      <w:r>
-        <w:t xml:space="preserve">-сообщений Заказчику Экспедитором письменная форма уведомлений считается соблюденной. Номер для направления </w:t>
-      </w:r>
-      <w:proofErr w:type="spellStart"/>
-      <w:r>
-        <w:t>sms</w:t>
-      </w:r>
-      <w:proofErr w:type="spellEnd"/>
-      <w:r>
-        <w:t>-уведомлений Заказчик указывает в разделе настоящего договора, содержащем реквизиты сторон.</w:t>
+        <w:t>Подписанием настоящего договора Заказчик подтверждает свое согласие на sms-оповещение его Экспедитором об обстоятельствах, указанных в пунктах 4.1, 5.1, 5.3 настоящего договора, а также иных обстоятельствах. При направлении sms-сообщений Заказчику Экспедитором письменная форма уведомлений считается соблюденной. Номер для направления sms-уведомлений Заказчик указывает в разделе настоящего договора, содержащем реквизиты сторон.</w:t>
       </w:r>
     </w:p>
     <w:p>
@@ -3225,27 +3013,7 @@
                     <w:color w:val="000000" w:themeColor="text1"/>
                     <w:lang w:val="en-US"/>
                   </w:rPr>
-                  <w:t>[</w:t>
-                </w:r>
-                <w:proofErr w:type="spellStart"/>
-                <w:r>
-                  <w:rPr>
-                    <w:rStyle w:val="af0"/>
-                    <w:b w:val="0"/>
-                    <w:color w:val="000000" w:themeColor="text1"/>
-                    <w:lang w:val="en-US"/>
-                  </w:rPr>
-                  <w:t>КонтрагентНаименованиеПолное</w:t>
-                </w:r>
-                <w:proofErr w:type="spellEnd"/>
-                <w:r>
-                  <w:rPr>
-                    <w:rStyle w:val="af0"/>
-                    <w:b w:val="0"/>
-                    <w:color w:val="000000" w:themeColor="text1"/>
-                    <w:lang w:val="en-US"/>
-                  </w:rPr>
-                  <w:t>]</w:t>
+                  <w:t>[КонтрагентНаименованиеПолное]</w:t>
                 </w:r>
               </w:sdtContent>
             </w:sdt>
@@ -3324,47 +3092,7 @@
                     <w:color w:val="000000" w:themeColor="text1"/>
                     <w:lang w:val="en-US"/>
                   </w:rPr>
-                  <w:t>[</w:t>
-                </w:r>
-                <w:proofErr w:type="spellStart"/>
-                <w:r>
-                  <w:rPr>
-                    <w:rStyle w:val="af0"/>
-                    <w:b w:val="0"/>
-                    <w:color w:val="000000" w:themeColor="text1"/>
-                    <w:lang w:val="en-US"/>
-                  </w:rPr>
-                  <w:t>КонтрагентИНН</w:t>
-                </w:r>
-                <w:proofErr w:type="spellEnd"/>
-                <w:r>
-                  <w:rPr>
-                    <w:rStyle w:val="af0"/>
-                    <w:b w:val="0"/>
-                    <w:color w:val="000000" w:themeColor="text1"/>
-                    <w:lang w:val="en-US"/>
-                  </w:rPr>
-                  <w:t>] [</w:t>
-                </w:r>
-                <w:proofErr w:type="spellStart"/>
-                <w:r>
-                  <w:rPr>
-                    <w:rStyle w:val="af0"/>
-                    <w:b w:val="0"/>
-                    <w:color w:val="000000" w:themeColor="text1"/>
-                    <w:lang w:val="en-US"/>
-                  </w:rPr>
-                  <w:t>КонтрагентКПП</w:t>
-                </w:r>
-                <w:proofErr w:type="spellEnd"/>
-                <w:r>
-                  <w:rPr>
-                    <w:rStyle w:val="af0"/>
-                    <w:b w:val="0"/>
-                    <w:color w:val="000000" w:themeColor="text1"/>
-                    <w:lang w:val="en-US"/>
-                  </w:rPr>
-                  <w:t>]</w:t>
+                  <w:t>[КонтрагентИНН] [КонтрагентКПП]</w:t>
                 </w:r>
               </w:sdtContent>
             </w:sdt>
@@ -3442,27 +3170,7 @@
                     <w:color w:val="000000" w:themeColor="text1"/>
                     <w:lang w:val="en-US"/>
                   </w:rPr>
-                  <w:t>[</w:t>
-                </w:r>
-                <w:proofErr w:type="spellStart"/>
-                <w:r>
-                  <w:rPr>
-                    <w:rStyle w:val="af0"/>
-                    <w:b w:val="0"/>
-                    <w:color w:val="000000" w:themeColor="text1"/>
-                    <w:lang w:val="en-US"/>
-                  </w:rPr>
-                  <w:t>КонтрагентЮрАдрес</w:t>
-                </w:r>
-                <w:proofErr w:type="spellEnd"/>
-                <w:r>
-                  <w:rPr>
-                    <w:rStyle w:val="af0"/>
-                    <w:b w:val="0"/>
-                    <w:color w:val="000000" w:themeColor="text1"/>
-                    <w:lang w:val="en-US"/>
-                  </w:rPr>
-                  <w:t>]</w:t>
+                  <w:t>[КонтрагентЮрАдрес]</w:t>
                 </w:r>
               </w:sdtContent>
             </w:sdt>
@@ -3494,25 +3202,7 @@
                 <w:sz w:val="18"/>
                 <w:szCs w:val="18"/>
               </w:rPr>
-              <w:t xml:space="preserve">Фактический адрес: 198095, г. Санкт-Петербург, </w:t>
-            </w:r>
-            <w:proofErr w:type="spellStart"/>
-            <w:r>
-              <w:rPr>
-                <w:b/>
-                <w:sz w:val="18"/>
-                <w:szCs w:val="18"/>
-              </w:rPr>
-              <w:t>Митрофаньевское</w:t>
-            </w:r>
-            <w:proofErr w:type="spellEnd"/>
-            <w:r>
-              <w:rPr>
-                <w:b/>
-                <w:sz w:val="18"/>
-                <w:szCs w:val="18"/>
-              </w:rPr>
-              <w:t xml:space="preserve"> шоссе, д. 10А</w:t>
+              <w:t>Фактический адрес: 198095, г. Санкт-Петербург, Митрофаньевское шоссе, д. 10А</w:t>
             </w:r>
           </w:p>
         </w:tc>
@@ -3558,27 +3248,7 @@
                     <w:color w:val="000000" w:themeColor="text1"/>
                     <w:lang w:val="en-US"/>
                   </w:rPr>
-                  <w:t>[</w:t>
-                </w:r>
-                <w:proofErr w:type="spellStart"/>
-                <w:r>
-                  <w:rPr>
-                    <w:rStyle w:val="af0"/>
-                    <w:b w:val="0"/>
-                    <w:color w:val="000000" w:themeColor="text1"/>
-                    <w:lang w:val="en-US"/>
-                  </w:rPr>
-                  <w:t>КонтрагентФактАдрес</w:t>
-                </w:r>
-                <w:proofErr w:type="spellEnd"/>
-                <w:r>
-                  <w:rPr>
-                    <w:rStyle w:val="af0"/>
-                    <w:b w:val="0"/>
-                    <w:color w:val="000000" w:themeColor="text1"/>
-                    <w:lang w:val="en-US"/>
-                  </w:rPr>
-                  <w:t>]</w:t>
+                  <w:t>[КонтрагентФактАдрес]</w:t>
                 </w:r>
               </w:sdtContent>
             </w:sdt>
@@ -3666,27 +3336,7 @@
                     <w:color w:val="000000" w:themeColor="text1"/>
                     <w:lang w:val="en-US"/>
                   </w:rPr>
-                  <w:t>[</w:t>
-                </w:r>
-                <w:proofErr w:type="spellStart"/>
-                <w:r>
-                  <w:rPr>
-                    <w:rStyle w:val="af0"/>
-                    <w:b w:val="0"/>
-                    <w:color w:val="000000" w:themeColor="text1"/>
-                    <w:lang w:val="en-US"/>
-                  </w:rPr>
-                  <w:t>КонтрагентБанк</w:t>
-                </w:r>
-                <w:proofErr w:type="spellEnd"/>
-                <w:r>
-                  <w:rPr>
-                    <w:rStyle w:val="af0"/>
-                    <w:b w:val="0"/>
-                    <w:color w:val="000000" w:themeColor="text1"/>
-                    <w:lang w:val="en-US"/>
-                  </w:rPr>
-                  <w:t>]</w:t>
+                  <w:t>[КонтрагентБанк]</w:t>
                 </w:r>
               </w:sdtContent>
             </w:sdt>
@@ -3719,25 +3369,7 @@
                 <w:sz w:val="18"/>
                 <w:szCs w:val="18"/>
               </w:rPr>
-              <w:t>Р/</w:t>
-            </w:r>
-            <w:proofErr w:type="spellStart"/>
-            <w:r>
-              <w:rPr>
-                <w:b/>
-                <w:sz w:val="18"/>
-                <w:szCs w:val="18"/>
-              </w:rPr>
-              <w:t>сч</w:t>
-            </w:r>
-            <w:proofErr w:type="spellEnd"/>
-            <w:r>
-              <w:rPr>
-                <w:b/>
-                <w:sz w:val="18"/>
-                <w:szCs w:val="18"/>
-              </w:rPr>
-              <w:t xml:space="preserve">.: </w:t>
+              <w:t xml:space="preserve">Р/сч.: </w:t>
             </w:r>
             <w:r>
               <w:rPr>
@@ -3792,27 +3424,7 @@
                     <w:color w:val="000000" w:themeColor="text1"/>
                     <w:lang w:val="en-US"/>
                   </w:rPr>
-                  <w:t>[</w:t>
-                </w:r>
-                <w:proofErr w:type="spellStart"/>
-                <w:r>
-                  <w:rPr>
-                    <w:rStyle w:val="af0"/>
-                    <w:b w:val="0"/>
-                    <w:color w:val="000000" w:themeColor="text1"/>
-                    <w:lang w:val="en-US"/>
-                  </w:rPr>
-                  <w:t>КонтрагентСчет</w:t>
-                </w:r>
-                <w:proofErr w:type="spellEnd"/>
-                <w:r>
-                  <w:rPr>
-                    <w:rStyle w:val="af0"/>
-                    <w:b w:val="0"/>
-                    <w:color w:val="000000" w:themeColor="text1"/>
-                    <w:lang w:val="en-US"/>
-                  </w:rPr>
-                  <w:t>]</w:t>
+                  <w:t>[КонтрагентСчет]</w:t>
                 </w:r>
               </w:sdtContent>
             </w:sdt>
@@ -3845,25 +3457,7 @@
                 <w:sz w:val="18"/>
                 <w:szCs w:val="18"/>
               </w:rPr>
-              <w:t>К/</w:t>
-            </w:r>
-            <w:proofErr w:type="spellStart"/>
-            <w:r>
-              <w:rPr>
-                <w:b/>
-                <w:sz w:val="18"/>
-                <w:szCs w:val="18"/>
-              </w:rPr>
-              <w:t>сч</w:t>
-            </w:r>
-            <w:proofErr w:type="spellEnd"/>
-            <w:r>
-              <w:rPr>
-                <w:b/>
-                <w:sz w:val="18"/>
-                <w:szCs w:val="18"/>
-              </w:rPr>
-              <w:t xml:space="preserve">.: </w:t>
+              <w:t xml:space="preserve">К/сч.: </w:t>
             </w:r>
             <w:r>
               <w:rPr>
@@ -3918,27 +3512,7 @@
                     <w:color w:val="000000" w:themeColor="text1"/>
                     <w:lang w:val="en-US"/>
                   </w:rPr>
-                  <w:t>[</w:t>
-                </w:r>
-                <w:proofErr w:type="spellStart"/>
-                <w:r>
-                  <w:rPr>
-                    <w:rStyle w:val="af0"/>
-                    <w:b w:val="0"/>
-                    <w:color w:val="000000" w:themeColor="text1"/>
-                    <w:lang w:val="en-US"/>
-                  </w:rPr>
-                  <w:t>КонтрагентКоррСчетБанка</w:t>
-                </w:r>
-                <w:proofErr w:type="spellEnd"/>
-                <w:r>
-                  <w:rPr>
-                    <w:rStyle w:val="af0"/>
-                    <w:b w:val="0"/>
-                    <w:color w:val="000000" w:themeColor="text1"/>
-                    <w:lang w:val="en-US"/>
-                  </w:rPr>
-                  <w:t>]</w:t>
+                  <w:t>[КонтрагентКоррСчетБанка]</w:t>
                 </w:r>
               </w:sdtContent>
             </w:sdt>
@@ -4026,27 +3600,7 @@
                     <w:color w:val="000000" w:themeColor="text1"/>
                     <w:lang w:val="en-US"/>
                   </w:rPr>
-                  <w:t>[</w:t>
-                </w:r>
-                <w:proofErr w:type="spellStart"/>
-                <w:r>
-                  <w:rPr>
-                    <w:rStyle w:val="af0"/>
-                    <w:b w:val="0"/>
-                    <w:color w:val="000000" w:themeColor="text1"/>
-                    <w:lang w:val="en-US"/>
-                  </w:rPr>
-                  <w:t>КонтрагентБИКБанка</w:t>
-                </w:r>
-                <w:proofErr w:type="spellEnd"/>
-                <w:r>
-                  <w:rPr>
-                    <w:rStyle w:val="af0"/>
-                    <w:b w:val="0"/>
-                    <w:color w:val="000000" w:themeColor="text1"/>
-                    <w:lang w:val="en-US"/>
-                  </w:rPr>
-                  <w:t>]</w:t>
+                  <w:t>[КонтрагентБИКБанка]</w:t>
                 </w:r>
               </w:sdtContent>
             </w:sdt>
@@ -4125,27 +3679,7 @@
                     <w:color w:val="000000" w:themeColor="text1"/>
                     <w:lang w:val="en-US"/>
                   </w:rPr>
-                  <w:t>[</w:t>
-                </w:r>
-                <w:proofErr w:type="spellStart"/>
-                <w:r>
-                  <w:rPr>
-                    <w:rStyle w:val="af0"/>
-                    <w:b w:val="0"/>
-                    <w:color w:val="000000" w:themeColor="text1"/>
-                    <w:lang w:val="en-US"/>
-                  </w:rPr>
-                  <w:t>КонтрагентКодПоОКПО</w:t>
-                </w:r>
-                <w:proofErr w:type="spellEnd"/>
-                <w:r>
-                  <w:rPr>
-                    <w:rStyle w:val="af0"/>
-                    <w:b w:val="0"/>
-                    <w:color w:val="000000" w:themeColor="text1"/>
-                    <w:lang w:val="en-US"/>
-                  </w:rPr>
-                  <w:t>]</w:t>
+                  <w:t>[КонтрагентКодПоОКПО]</w:t>
                 </w:r>
               </w:sdtContent>
             </w:sdt>
@@ -4253,29 +3787,7 @@
                     <w:szCs w:val="18"/>
                     <w:lang w:val="en-US"/>
                   </w:rPr>
-                  <w:t xml:space="preserve"> [</w:t>
-                </w:r>
-                <w:proofErr w:type="spellStart"/>
-                <w:r>
-                  <w:rPr>
-                    <w:b/>
-                    <w:bCs/>
-                    <w:sz w:val="18"/>
-                    <w:szCs w:val="18"/>
-                    <w:lang w:val="en-US"/>
-                  </w:rPr>
-                  <w:t>КонтрагентТелефон</w:t>
-                </w:r>
-                <w:proofErr w:type="spellEnd"/>
-                <w:r>
-                  <w:rPr>
-                    <w:b/>
-                    <w:bCs/>
-                    <w:sz w:val="18"/>
-                    <w:szCs w:val="18"/>
-                    <w:lang w:val="en-US"/>
-                  </w:rPr>
-                  <w:t xml:space="preserve">] </w:t>
+                  <w:t xml:space="preserve"> [КонтрагентТелефон] </w:t>
                 </w:r>
               </w:sdtContent>
             </w:sdt>
@@ -4345,29 +3857,7 @@
                     <w:szCs w:val="18"/>
                     <w:lang w:val="en-US"/>
                   </w:rPr>
-                  <w:t xml:space="preserve"> [</w:t>
-                </w:r>
-                <w:proofErr w:type="spellStart"/>
-                <w:r>
-                  <w:rPr>
-                    <w:b/>
-                    <w:bCs/>
-                    <w:sz w:val="18"/>
-                    <w:szCs w:val="18"/>
-                    <w:lang w:val="en-US"/>
-                  </w:rPr>
-                  <w:t>КонтрагентЭлПочта</w:t>
-                </w:r>
-                <w:proofErr w:type="spellEnd"/>
-                <w:r>
-                  <w:rPr>
-                    <w:b/>
-                    <w:bCs/>
-                    <w:sz w:val="18"/>
-                    <w:szCs w:val="18"/>
-                    <w:lang w:val="en-US"/>
-                  </w:rPr>
-                  <w:t xml:space="preserve">] </w:t>
+                  <w:t xml:space="preserve"> [КонтрагентЭлПочта] </w:t>
                 </w:r>
               </w:sdtContent>
             </w:sdt>
@@ -4498,23 +3988,7 @@
           <w:sz w:val="18"/>
           <w:szCs w:val="18"/>
         </w:rPr>
-        <w:t>[</w:t>
-      </w:r>
-      <w:proofErr w:type="spellStart"/>
-      <w:r>
-        <w:rPr>
-          <w:sz w:val="18"/>
-          <w:szCs w:val="18"/>
-        </w:rPr>
-        <w:t>ДолжностьРуководителя</w:t>
-      </w:r>
-      <w:proofErr w:type="spellEnd"/>
-      <w:r>
-        <w:rPr>
-          <w:sz w:val="18"/>
-          <w:szCs w:val="18"/>
-        </w:rPr>
-        <w:t>]</w:t>
+        <w:t>[ДолжностьРуководителя]</w:t>
       </w:r>
       <w:r>
         <w:rPr>
@@ -4601,23 +4075,7 @@
               <w:bCs/>
               <w:color w:val="000000" w:themeColor="text1"/>
             </w:rPr>
-            <w:t>[</w:t>
-          </w:r>
-          <w:proofErr w:type="spellStart"/>
-          <w:r>
-            <w:rPr>
-              <w:bCs/>
-              <w:color w:val="000000" w:themeColor="text1"/>
-            </w:rPr>
-            <w:t>КонтрагентНаименованиеПолное</w:t>
-          </w:r>
-          <w:proofErr w:type="spellEnd"/>
-          <w:r>
-            <w:rPr>
-              <w:bCs/>
-              <w:color w:val="000000" w:themeColor="text1"/>
-            </w:rPr>
-            <w:t>]</w:t>
+            <w:t>[КонтрагентНаименованиеПолное]</w:t>
           </w:r>
         </w:sdtContent>
       </w:sdt>
@@ -4646,21 +4104,12 @@
         </w:rPr>
         <w:t xml:space="preserve">  _______________________________</w:t>
       </w:r>
-      <w:proofErr w:type="spellStart"/>
       <w:r>
         <w:rPr>
           <w:sz w:val="18"/>
           <w:szCs w:val="18"/>
         </w:rPr>
-        <w:t>БабкинА.С</w:t>
-      </w:r>
-      <w:proofErr w:type="spellEnd"/>
-      <w:r>
-        <w:rPr>
-          <w:sz w:val="18"/>
-          <w:szCs w:val="18"/>
-        </w:rPr>
-        <w:t>.</w:t>
+        <w:t>БабкинА.С.</w:t>
       </w:r>
       <w:r>
         <w:rPr>
@@ -4701,27 +4150,7 @@
               <w:sz w:val="18"/>
               <w:szCs w:val="18"/>
             </w:rPr>
-            <w:t>[</w:t>
-          </w:r>
-          <w:proofErr w:type="spellStart"/>
-          <w:r>
-            <w:rPr>
-              <w:b/>
-              <w:color w:val="17365D" w:themeColor="text2" w:themeShade="BF"/>
-              <w:sz w:val="18"/>
-              <w:szCs w:val="18"/>
-            </w:rPr>
-            <w:t>КонтрагентНаименование</w:t>
-          </w:r>
-          <w:proofErr w:type="spellEnd"/>
-          <w:r>
-            <w:rPr>
-              <w:b/>
-              <w:color w:val="17365D" w:themeColor="text2" w:themeShade="BF"/>
-              <w:sz w:val="18"/>
-              <w:szCs w:val="18"/>
-            </w:rPr>
-            <w:t>]</w:t>
+            <w:t>[КонтрагентНаименование]</w:t>
           </w:r>
         </w:sdtContent>
       </w:sdt>
@@ -12073,6 +11502,7 @@
     <w:rsid w:val="00CA7D8F"/>
     <w:rsid w:val="00CD05D1"/>
     <w:rsid w:val="00CE1401"/>
+    <w:rsid w:val="00D10570"/>
     <w:rsid w:val="00D43733"/>
     <w:rsid w:val="00D80712"/>
     <w:rsid w:val="00D928B0"/>
@@ -13384,7 +12814,7 @@
 </file>
 
 <file path=customXml/itemProps1.xml><?xml version="1.0" encoding="utf-8"?>
-<ds:datastoreItem xmlns:ds="http://schemas.openxmlformats.org/officeDocument/2006/customXml" ds:itemID="{6F107B54-D9A4-4020-A15B-0B9F1E91C711}">
+<ds:datastoreItem xmlns:ds="http://schemas.openxmlformats.org/officeDocument/2006/customXml" ds:itemID="{3C9BCB3E-A21D-4DE7-A340-85E5177B96B5}">
   <ds:schemaRefs>
     <ds:schemaRef ds:uri="http://schemas.openxmlformats.org/officeDocument/2006/bibliography"/>
   </ds:schemaRefs>
